--- a/PLAGIARISM STATEMENT.docx
+++ b/PLAGIARISM STATEMENT.docx
@@ -1,11 +1,11 @@
 
 <file path=word/document.xml><?xml version="1.0" encoding="utf-8"?>
-<w:document xmlns:wpc="http://schemas.microsoft.com/office/word/2010/wordprocessingCanvas" xmlns:mc="http://schemas.openxmlformats.org/markup-compatibility/2006" xmlns:o="urn:schemas-microsoft-com:office:office" xmlns:r="http://schemas.openxmlformats.org/officeDocument/2006/relationships" xmlns:m="http://schemas.openxmlformats.org/officeDocument/2006/math" xmlns:v="urn:schemas-microsoft-com:vml" xmlns:wp14="http://schemas.microsoft.com/office/word/2010/wordprocessingDrawing" xmlns:wp="http://schemas.openxmlformats.org/drawingml/2006/wordprocessingDrawing" xmlns:w="http://schemas.openxmlformats.org/wordprocessingml/2006/main" xmlns:w14="http://schemas.microsoft.com/office/word/2010/wordml" xmlns:w10="urn:schemas-microsoft-com:office:word" xmlns:w15="http://schemas.microsoft.com/office/word/2012/wordml" xmlns:wpg="http://schemas.microsoft.com/office/word/2010/wordprocessingGroup" xmlns:wpi="http://schemas.microsoft.com/office/word/2010/wordprocessingInk" xmlns:wne="http://schemas.microsoft.com/office/word/2006/wordml" xmlns:wps="http://schemas.microsoft.com/office/word/2010/wordprocessingShape" xmlns:wpsCustomData="http://www.wps.cn/officeDocument/2013/wpsCustomData" mc:Ignorable="w14 w15 wp14">
+<w:document xmlns:wpc="http://schemas.microsoft.com/office/word/2010/wordprocessingCanvas" xmlns:cx="http://schemas.microsoft.com/office/drawing/2014/chartex" xmlns:cx1="http://schemas.microsoft.com/office/drawing/2015/9/8/chartex" xmlns:cx2="http://schemas.microsoft.com/office/drawing/2015/10/21/chartex" xmlns:cx3="http://schemas.microsoft.com/office/drawing/2016/5/9/chartex" xmlns:cx4="http://schemas.microsoft.com/office/drawing/2016/5/10/chartex" xmlns:cx5="http://schemas.microsoft.com/office/drawing/2016/5/11/chartex" xmlns:cx6="http://schemas.microsoft.com/office/drawing/2016/5/12/chartex" xmlns:cx7="http://schemas.microsoft.com/office/drawing/2016/5/13/chartex" xmlns:cx8="http://schemas.microsoft.com/office/drawing/2016/5/14/chartex" xmlns:mc="http://schemas.openxmlformats.org/markup-compatibility/2006" xmlns:aink="http://schemas.microsoft.com/office/drawing/2016/ink" xmlns:am3d="http://schemas.microsoft.com/office/drawing/2017/model3d" xmlns:o="urn:schemas-microsoft-com:office:office" xmlns:r="http://schemas.openxmlformats.org/officeDocument/2006/relationships" xmlns:m="http://schemas.openxmlformats.org/officeDocument/2006/math" xmlns:v="urn:schemas-microsoft-com:vml" xmlns:wp14="http://schemas.microsoft.com/office/word/2010/wordprocessingDrawing" xmlns:wp="http://schemas.openxmlformats.org/drawingml/2006/wordprocessingDrawing" xmlns:w10="urn:schemas-microsoft-com:office:word" xmlns:w="http://schemas.openxmlformats.org/wordprocessingml/2006/main" xmlns:w14="http://schemas.microsoft.com/office/word/2010/wordml" xmlns:w15="http://schemas.microsoft.com/office/word/2012/wordml" xmlns:w16cex="http://schemas.microsoft.com/office/word/2018/wordml/cex" xmlns:w16cid="http://schemas.microsoft.com/office/word/2016/wordml/cid" xmlns:w16="http://schemas.microsoft.com/office/word/2018/wordml" xmlns:w16sdtdh="http://schemas.microsoft.com/office/word/2020/wordml/sdtdatahash" xmlns:w16se="http://schemas.microsoft.com/office/word/2015/wordml/symex" xmlns:wpg="http://schemas.microsoft.com/office/word/2010/wordprocessingGroup" xmlns:wpi="http://schemas.microsoft.com/office/word/2010/wordprocessingInk" xmlns:wne="http://schemas.microsoft.com/office/word/2006/wordml" xmlns:wps="http://schemas.microsoft.com/office/word/2010/wordprocessingShape" mc:Ignorable="w14 w15 w16se w16cid w16 w16cex w16sdtdh wp14">
   <w:body>
     <w:p>
       <w:pPr>
         <w:spacing w:before="80"/>
-        <w:ind w:left="3113" w:right="3113" w:firstLine="0"/>
+        <w:ind w:left="3113" w:right="3113"/>
         <w:jc w:val="center"/>
         <w:rPr>
           <w:b/>
@@ -22,7 +22,7 @@
     </w:p>
     <w:p>
       <w:pPr>
-        <w:pStyle w:val="4"/>
+        <w:pStyle w:val="BodyText"/>
         <w:rPr>
           <w:b/>
           <w:sz w:val="28"/>
@@ -31,7 +31,7 @@
     </w:p>
     <w:p>
       <w:pPr>
-        <w:pStyle w:val="4"/>
+        <w:pStyle w:val="BodyText"/>
         <w:spacing w:before="5"/>
         <w:rPr>
           <w:b/>
@@ -41,18 +41,24 @@
     </w:p>
     <w:p>
       <w:pPr>
-        <w:pStyle w:val="4"/>
+        <w:pStyle w:val="BodyText"/>
         <w:spacing w:line="276" w:lineRule="auto"/>
         <w:ind w:left="100" w:right="100"/>
         <w:jc w:val="both"/>
       </w:pPr>
       <w:r>
-        <w:t>I/We certify that this assignment is my/our own work, based on my/our personal study and/or research and that I/We have acknowledged all material and sources used in its preparation, whether they be books, articles, reports, lecture notes, and any other kind of document, electronic or personal communication. I also certify that this assignment has not previously been submitted for assessment in any other unit, except where specific permission has been granted from all unit coordinators involved, or at any other time in this unit, and that I have not copied in part or whole or otherwise plagiarised the work of other students and/or persons.</w:t>
-      </w:r>
-    </w:p>
-    <w:p>
-      <w:pPr>
-        <w:pStyle w:val="4"/>
+        <w:t xml:space="preserve">I/We certify that this assignment is my/our own work, based on my/our personal study and/or research and that I/We have acknowledged all material and sources used in its preparation, whether they be books, articles, reports, </w:t>
+      </w:r>
+      <w:r>
+        <w:t>lecture notes, and any other kind of document, electronic or personal communication. I also certify that this assignment has not previously been submitted for assessment in any other unit, except where specific permission has been granted from all unit coo</w:t>
+      </w:r>
+      <w:r>
+        <w:t>rdinators involved, or at any other time in this unit, and that I have not copied in part or whole or otherwise plagiarised the work of other students and/or persons.</w:t>
+      </w:r>
+    </w:p>
+    <w:p>
+      <w:pPr>
+        <w:pStyle w:val="BodyText"/>
         <w:rPr>
           <w:sz w:val="24"/>
         </w:rPr>
@@ -60,7 +66,7 @@
     </w:p>
     <w:p>
       <w:pPr>
-        <w:pStyle w:val="4"/>
+        <w:pStyle w:val="BodyText"/>
         <w:spacing w:before="7"/>
         <w:rPr>
           <w:sz w:val="26"/>
@@ -69,27 +75,19 @@
     </w:p>
     <w:p>
       <w:pPr>
-        <w:pStyle w:val="4"/>
+        <w:pStyle w:val="BodyText"/>
         <w:ind w:left="100"/>
-        <w:rPr>
-          <w:rFonts w:hint="default"/>
-          <w:lang w:val="en-US"/>
-        </w:rPr>
       </w:pPr>
       <w:r>
         <w:t>Name</w:t>
       </w:r>
       <w:r>
-        <w:rPr>
-          <w:rFonts w:hint="default"/>
-          <w:lang w:val="en-US"/>
-        </w:rPr>
         <w:t xml:space="preserve"> : Pranav Gupta</w:t>
       </w:r>
     </w:p>
     <w:p>
       <w:pPr>
-        <w:pStyle w:val="4"/>
+        <w:pStyle w:val="BodyText"/>
         <w:rPr>
           <w:sz w:val="24"/>
         </w:rPr>
@@ -97,7 +95,7 @@
     </w:p>
     <w:p>
       <w:pPr>
-        <w:pStyle w:val="4"/>
+        <w:pStyle w:val="BodyText"/>
         <w:spacing w:before="11"/>
         <w:rPr>
           <w:sz w:val="29"/>
@@ -106,27 +104,78 @@
     </w:p>
     <w:p>
       <w:pPr>
-        <w:pStyle w:val="4"/>
+        <w:pStyle w:val="BodyText"/>
         <w:ind w:left="100"/>
-        <w:rPr>
-          <w:rFonts w:hint="default"/>
-          <w:lang w:val="en-US"/>
-        </w:rPr>
       </w:pPr>
       <w:r>
         <w:t>Signature</w:t>
       </w:r>
       <w:r>
-        <w:rPr>
-          <w:rFonts w:hint="default"/>
-          <w:lang w:val="en-US"/>
-        </w:rPr>
         <w:t xml:space="preserve"> :</w:t>
       </w:r>
     </w:p>
     <w:p>
       <w:pPr>
-        <w:pStyle w:val="4"/>
+        <w:pStyle w:val="BodyText"/>
+        <w:ind w:left="100"/>
+      </w:pPr>
+      <w:r>
+        <w:rPr>
+          <w:noProof/>
+        </w:rPr>
+        <w:drawing>
+          <wp:inline distT="0" distB="0" distL="0" distR="0" wp14:anchorId="5FF38C56" wp14:editId="4EB1B609">
+            <wp:extent cx="1484630" cy="906911"/>
+            <wp:effectExtent l="0" t="0" r="0" b="0"/>
+            <wp:docPr id="2" name="Picture 2"/>
+            <wp:cNvGraphicFramePr>
+              <a:graphicFrameLocks xmlns:a="http://schemas.openxmlformats.org/drawingml/2006/main" noChangeAspect="1"/>
+            </wp:cNvGraphicFramePr>
+            <a:graphic xmlns:a="http://schemas.openxmlformats.org/drawingml/2006/main">
+              <a:graphicData uri="http://schemas.openxmlformats.org/drawingml/2006/picture">
+                <pic:pic xmlns:pic="http://schemas.openxmlformats.org/drawingml/2006/picture">
+                  <pic:nvPicPr>
+                    <pic:cNvPr id="0" name="Picture 1"/>
+                    <pic:cNvPicPr>
+                      <a:picLocks noChangeAspect="1" noChangeArrowheads="1"/>
+                    </pic:cNvPicPr>
+                  </pic:nvPicPr>
+                  <pic:blipFill>
+                    <a:blip r:embed="rId7" cstate="print">
+                      <a:extLst>
+                        <a:ext uri="{28A0092B-C50C-407E-A947-70E740481C1C}">
+                          <a14:useLocalDpi xmlns:a14="http://schemas.microsoft.com/office/drawing/2010/main" val="0"/>
+                        </a:ext>
+                      </a:extLst>
+                    </a:blip>
+                    <a:srcRect/>
+                    <a:stretch>
+                      <a:fillRect/>
+                    </a:stretch>
+                  </pic:blipFill>
+                  <pic:spPr bwMode="auto">
+                    <a:xfrm>
+                      <a:off x="0" y="0"/>
+                      <a:ext cx="1499888" cy="916231"/>
+                    </a:xfrm>
+                    <a:prstGeom prst="rect">
+                      <a:avLst/>
+                    </a:prstGeom>
+                    <a:noFill/>
+                    <a:ln>
+                      <a:noFill/>
+                    </a:ln>
+                  </pic:spPr>
+                </pic:pic>
+              </a:graphicData>
+            </a:graphic>
+          </wp:inline>
+        </w:drawing>
+      </w:r>
+    </w:p>
+    <w:p>
+      <w:pPr>
+        <w:pStyle w:val="BodyText"/>
         <w:rPr>
           <w:sz w:val="24"/>
         </w:rPr>
@@ -134,7 +183,7 @@
     </w:p>
     <w:p>
       <w:pPr>
-        <w:pStyle w:val="4"/>
+        <w:pStyle w:val="BodyText"/>
         <w:spacing w:before="10"/>
         <w:rPr>
           <w:sz w:val="29"/>
@@ -143,27 +192,19 @@
     </w:p>
     <w:p>
       <w:pPr>
-        <w:pStyle w:val="4"/>
+        <w:pStyle w:val="BodyText"/>
         <w:ind w:left="100"/>
-        <w:rPr>
-          <w:rFonts w:hint="default"/>
-          <w:lang w:val="en-US"/>
-        </w:rPr>
       </w:pPr>
       <w:r>
         <w:t>Date</w:t>
       </w:r>
       <w:r>
-        <w:rPr>
-          <w:rFonts w:hint="default"/>
-          <w:lang w:val="en-US"/>
-        </w:rPr>
         <w:t xml:space="preserve"> : 25-11-2021</w:t>
       </w:r>
     </w:p>
     <w:p>
       <w:pPr>
-        <w:pStyle w:val="4"/>
+        <w:pStyle w:val="BodyText"/>
         <w:rPr>
           <w:sz w:val="24"/>
         </w:rPr>
@@ -171,7 +212,7 @@
     </w:p>
     <w:p>
       <w:pPr>
-        <w:pStyle w:val="4"/>
+        <w:pStyle w:val="BodyText"/>
         <w:rPr>
           <w:sz w:val="24"/>
         </w:rPr>
@@ -179,7 +220,7 @@
     </w:p>
     <w:p>
       <w:pPr>
-        <w:pStyle w:val="4"/>
+        <w:pStyle w:val="BodyText"/>
         <w:rPr>
           <w:sz w:val="24"/>
         </w:rPr>
@@ -187,7 +228,7 @@
     </w:p>
     <w:p>
       <w:pPr>
-        <w:pStyle w:val="4"/>
+        <w:pStyle w:val="BodyText"/>
         <w:spacing w:before="6"/>
         <w:rPr>
           <w:sz w:val="32"/>
@@ -196,27 +237,19 @@
     </w:p>
     <w:p>
       <w:pPr>
-        <w:pStyle w:val="4"/>
+        <w:pStyle w:val="BodyText"/>
         <w:ind w:left="100"/>
-        <w:rPr>
-          <w:rFonts w:hint="default"/>
-          <w:lang w:val="en-US"/>
-        </w:rPr>
       </w:pPr>
       <w:r>
         <w:t>Name</w:t>
       </w:r>
       <w:r>
-        <w:rPr>
-          <w:rFonts w:hint="default"/>
-          <w:lang w:val="en-US"/>
-        </w:rPr>
         <w:t xml:space="preserve"> : Hary Ahuja</w:t>
       </w:r>
     </w:p>
     <w:p>
       <w:pPr>
-        <w:pStyle w:val="4"/>
+        <w:pStyle w:val="BodyText"/>
         <w:rPr>
           <w:sz w:val="24"/>
         </w:rPr>
@@ -224,7 +257,7 @@
     </w:p>
     <w:p>
       <w:pPr>
-        <w:pStyle w:val="4"/>
+        <w:pStyle w:val="BodyText"/>
         <w:spacing w:before="10"/>
         <w:rPr>
           <w:sz w:val="29"/>
@@ -233,27 +266,19 @@
     </w:p>
     <w:p>
       <w:pPr>
-        <w:pStyle w:val="4"/>
+        <w:pStyle w:val="BodyText"/>
         <w:ind w:left="100"/>
-        <w:rPr>
-          <w:rFonts w:hint="default"/>
-          <w:lang w:val="en-US"/>
-        </w:rPr>
       </w:pPr>
       <w:r>
         <w:t>Signature</w:t>
       </w:r>
       <w:r>
-        <w:rPr>
-          <w:rFonts w:hint="default"/>
-          <w:lang w:val="en-US"/>
-        </w:rPr>
         <w:t xml:space="preserve"> : </w:t>
       </w:r>
     </w:p>
     <w:p>
       <w:pPr>
-        <w:pStyle w:val="4"/>
+        <w:pStyle w:val="BodyText"/>
         <w:rPr>
           <w:sz w:val="24"/>
         </w:rPr>
@@ -261,7 +286,7 @@
     </w:p>
     <w:p>
       <w:pPr>
-        <w:pStyle w:val="4"/>
+        <w:pStyle w:val="BodyText"/>
         <w:rPr>
           <w:sz w:val="24"/>
         </w:rPr>
@@ -269,20 +294,15 @@
     </w:p>
     <w:p>
       <w:pPr>
-        <w:pStyle w:val="4"/>
+        <w:pStyle w:val="BodyText"/>
         <w:spacing w:before="2"/>
-        <w:rPr>
-          <w:rFonts w:hint="default"/>
-          <w:lang w:val="en-US"/>
-        </w:rPr>
-      </w:pPr>
-      <w:r>
-        <w:rPr>
-          <w:rFonts w:hint="default"/>
-          <w:lang w:val="en-US"/>
+      </w:pPr>
+      <w:r>
+        <w:rPr>
+          <w:noProof/>
         </w:rPr>
         <w:drawing>
-          <wp:inline distT="0" distB="0" distL="114300" distR="114300">
+          <wp:inline distT="0" distB="0" distL="114300" distR="114300" wp14:anchorId="3D9C7480" wp14:editId="362E3914">
             <wp:extent cx="2122805" cy="1024890"/>
             <wp:effectExtent l="0" t="0" r="10795" b="3810"/>
             <wp:docPr id="1" name="Picture 1" descr="WhatsApp Image 2021-11-22 at 5.50.15 PM"/>
@@ -299,7 +319,7 @@
                     </pic:cNvPicPr>
                   </pic:nvPicPr>
                   <pic:blipFill>
-                    <a:blip r:embed="rId6"/>
+                    <a:blip r:embed="rId8"/>
                     <a:stretch>
                       <a:fillRect/>
                     </a:stretch>
@@ -319,46 +339,28 @@
           </wp:inline>
         </w:drawing>
       </w:r>
-      <w:bookmarkStart w:id="0" w:name="_GoBack"/>
-      <w:bookmarkEnd w:id="0"/>
-    </w:p>
-    <w:p>
-      <w:pPr>
-        <w:pStyle w:val="4"/>
+    </w:p>
+    <w:p>
+      <w:pPr>
+        <w:pStyle w:val="BodyText"/>
         <w:spacing w:before="2"/>
-        <w:rPr>
-          <w:rFonts w:hint="default"/>
-          <w:lang w:val="en-US"/>
-        </w:rPr>
-      </w:pPr>
-    </w:p>
-    <w:p>
-      <w:pPr>
-        <w:pStyle w:val="4"/>
+      </w:pPr>
+    </w:p>
+    <w:p>
+      <w:pPr>
+        <w:pStyle w:val="BodyText"/>
         <w:spacing w:before="2"/>
-        <w:rPr>
-          <w:rFonts w:hint="default"/>
-          <w:lang w:val="en-US"/>
-        </w:rPr>
-      </w:pPr>
-    </w:p>
-    <w:p>
-      <w:pPr>
-        <w:pStyle w:val="4"/>
+      </w:pPr>
+    </w:p>
+    <w:p>
+      <w:pPr>
+        <w:pStyle w:val="BodyText"/>
         <w:ind w:left="100"/>
-        <w:rPr>
-          <w:rFonts w:hint="default"/>
-          <w:lang w:val="en-US"/>
-        </w:rPr>
       </w:pPr>
       <w:r>
         <w:t>Date</w:t>
       </w:r>
       <w:r>
-        <w:rPr>
-          <w:rFonts w:hint="default"/>
-          <w:lang w:val="en-US"/>
-        </w:rPr>
         <w:t xml:space="preserve"> : 25-11-2021</w:t>
       </w:r>
     </w:p>
@@ -366,29 +368,23 @@
       <w:type w:val="continuous"/>
       <w:pgSz w:w="12240" w:h="15840"/>
       <w:pgMar w:top="1360" w:right="1340" w:bottom="280" w:left="1340" w:header="720" w:footer="720" w:gutter="0"/>
-      <w:cols w:space="720" w:num="1"/>
+      <w:cols w:space="720"/>
     </w:sectPr>
   </w:body>
 </w:document>
 </file>
 
 <file path=word/endnotes.xml><?xml version="1.0" encoding="utf-8"?>
-<w:endnotes xmlns:wpc="http://schemas.microsoft.com/office/word/2010/wordprocessingCanvas" xmlns:mc="http://schemas.openxmlformats.org/markup-compatibility/2006" xmlns:o="urn:schemas-microsoft-com:office:office" xmlns:r="http://schemas.openxmlformats.org/officeDocument/2006/relationships" xmlns:m="http://schemas.openxmlformats.org/officeDocument/2006/math" xmlns:v="urn:schemas-microsoft-com:vml" xmlns:wp14="http://schemas.microsoft.com/office/word/2010/wordprocessingDrawing" xmlns:wp="http://schemas.openxmlformats.org/drawingml/2006/wordprocessingDrawing" xmlns:w="http://schemas.openxmlformats.org/wordprocessingml/2006/main" xmlns:w14="http://schemas.microsoft.com/office/word/2010/wordml" xmlns:w15="http://schemas.microsoft.com/office/word/2012/wordml" xmlns:w10="urn:schemas-microsoft-com:office:word" xmlns:wpg="http://schemas.microsoft.com/office/word/2010/wordprocessingGroup" xmlns:wpi="http://schemas.microsoft.com/office/word/2010/wordprocessingInk" xmlns:wne="http://schemas.microsoft.com/office/word/2006/wordml" xmlns:wps="http://schemas.microsoft.com/office/word/2010/wordprocessingShape" xmlns:wpsCustomData="http://www.wps.cn/officeDocument/2013/wpsCustomData" mc:Ignorable="w14 w15 wp14">
-  <w:endnote w:type="separator" w:id="0">
-    <w:p>
-      <w:pPr>
-        <w:spacing w:line="240" w:lineRule="auto"/>
-      </w:pPr>
+<w:endnotes xmlns:wpc="http://schemas.microsoft.com/office/word/2010/wordprocessingCanvas" xmlns:cx="http://schemas.microsoft.com/office/drawing/2014/chartex" xmlns:cx1="http://schemas.microsoft.com/office/drawing/2015/9/8/chartex" xmlns:cx2="http://schemas.microsoft.com/office/drawing/2015/10/21/chartex" xmlns:cx3="http://schemas.microsoft.com/office/drawing/2016/5/9/chartex" xmlns:cx4="http://schemas.microsoft.com/office/drawing/2016/5/10/chartex" xmlns:cx5="http://schemas.microsoft.com/office/drawing/2016/5/11/chartex" xmlns:cx6="http://schemas.microsoft.com/office/drawing/2016/5/12/chartex" xmlns:cx7="http://schemas.microsoft.com/office/drawing/2016/5/13/chartex" xmlns:cx8="http://schemas.microsoft.com/office/drawing/2016/5/14/chartex" xmlns:mc="http://schemas.openxmlformats.org/markup-compatibility/2006" xmlns:aink="http://schemas.microsoft.com/office/drawing/2016/ink" xmlns:am3d="http://schemas.microsoft.com/office/drawing/2017/model3d" xmlns:o="urn:schemas-microsoft-com:office:office" xmlns:r="http://schemas.openxmlformats.org/officeDocument/2006/relationships" xmlns:m="http://schemas.openxmlformats.org/officeDocument/2006/math" xmlns:v="urn:schemas-microsoft-com:vml" xmlns:wp14="http://schemas.microsoft.com/office/word/2010/wordprocessingDrawing" xmlns:wp="http://schemas.openxmlformats.org/drawingml/2006/wordprocessingDrawing" xmlns:w10="urn:schemas-microsoft-com:office:word" xmlns:w="http://schemas.openxmlformats.org/wordprocessingml/2006/main" xmlns:w14="http://schemas.microsoft.com/office/word/2010/wordml" xmlns:w15="http://schemas.microsoft.com/office/word/2012/wordml" xmlns:w16cex="http://schemas.microsoft.com/office/word/2018/wordml/cex" xmlns:w16cid="http://schemas.microsoft.com/office/word/2016/wordml/cid" xmlns:w16="http://schemas.microsoft.com/office/word/2018/wordml" xmlns:w16sdtdh="http://schemas.microsoft.com/office/word/2020/wordml/sdtdatahash" xmlns:w16se="http://schemas.microsoft.com/office/word/2015/wordml/symex" xmlns:wpg="http://schemas.microsoft.com/office/word/2010/wordprocessingGroup" xmlns:wpi="http://schemas.microsoft.com/office/word/2010/wordprocessingInk" xmlns:wne="http://schemas.microsoft.com/office/word/2006/wordml" xmlns:wps="http://schemas.microsoft.com/office/word/2010/wordprocessingShape" mc:Ignorable="w14 w15 w16se w16cid w16 w16cex w16sdtdh wp14">
+  <w:endnote w:type="separator" w:id="-1">
+    <w:p>
       <w:r>
         <w:separator/>
       </w:r>
     </w:p>
   </w:endnote>
-  <w:endnote w:type="continuationSeparator" w:id="1">
-    <w:p>
-      <w:pPr>
-        <w:spacing w:line="240" w:lineRule="auto"/>
-      </w:pPr>
+  <w:endnote w:type="continuationSeparator" w:id="0">
+    <w:p>
       <w:r>
         <w:continuationSeparator/>
       </w:r>
@@ -398,22 +394,16 @@
 </file>
 
 <file path=word/footnotes.xml><?xml version="1.0" encoding="utf-8"?>
-<w:footnotes xmlns:wpc="http://schemas.microsoft.com/office/word/2010/wordprocessingCanvas" xmlns:mc="http://schemas.openxmlformats.org/markup-compatibility/2006" xmlns:o="urn:schemas-microsoft-com:office:office" xmlns:r="http://schemas.openxmlformats.org/officeDocument/2006/relationships" xmlns:m="http://schemas.openxmlformats.org/officeDocument/2006/math" xmlns:v="urn:schemas-microsoft-com:vml" xmlns:wp14="http://schemas.microsoft.com/office/word/2010/wordprocessingDrawing" xmlns:wp="http://schemas.openxmlformats.org/drawingml/2006/wordprocessingDrawing" xmlns:w="http://schemas.openxmlformats.org/wordprocessingml/2006/main" xmlns:w14="http://schemas.microsoft.com/office/word/2010/wordml" xmlns:w15="http://schemas.microsoft.com/office/word/2012/wordml" xmlns:w10="urn:schemas-microsoft-com:office:word" xmlns:wpg="http://schemas.microsoft.com/office/word/2010/wordprocessingGroup" xmlns:wpi="http://schemas.microsoft.com/office/word/2010/wordprocessingInk" xmlns:wne="http://schemas.microsoft.com/office/word/2006/wordml" xmlns:wps="http://schemas.microsoft.com/office/word/2010/wordprocessingShape" xmlns:wpsCustomData="http://www.wps.cn/officeDocument/2013/wpsCustomData" mc:Ignorable="w14 w15 wp14">
-  <w:footnote w:type="separator" w:id="0">
-    <w:p>
-      <w:pPr>
-        <w:spacing w:before="0" w:after="0" w:line="240" w:lineRule="auto"/>
-      </w:pPr>
+<w:footnotes xmlns:wpc="http://schemas.microsoft.com/office/word/2010/wordprocessingCanvas" xmlns:cx="http://schemas.microsoft.com/office/drawing/2014/chartex" xmlns:cx1="http://schemas.microsoft.com/office/drawing/2015/9/8/chartex" xmlns:cx2="http://schemas.microsoft.com/office/drawing/2015/10/21/chartex" xmlns:cx3="http://schemas.microsoft.com/office/drawing/2016/5/9/chartex" xmlns:cx4="http://schemas.microsoft.com/office/drawing/2016/5/10/chartex" xmlns:cx5="http://schemas.microsoft.com/office/drawing/2016/5/11/chartex" xmlns:cx6="http://schemas.microsoft.com/office/drawing/2016/5/12/chartex" xmlns:cx7="http://schemas.microsoft.com/office/drawing/2016/5/13/chartex" xmlns:cx8="http://schemas.microsoft.com/office/drawing/2016/5/14/chartex" xmlns:mc="http://schemas.openxmlformats.org/markup-compatibility/2006" xmlns:aink="http://schemas.microsoft.com/office/drawing/2016/ink" xmlns:am3d="http://schemas.microsoft.com/office/drawing/2017/model3d" xmlns:o="urn:schemas-microsoft-com:office:office" xmlns:r="http://schemas.openxmlformats.org/officeDocument/2006/relationships" xmlns:m="http://schemas.openxmlformats.org/officeDocument/2006/math" xmlns:v="urn:schemas-microsoft-com:vml" xmlns:wp14="http://schemas.microsoft.com/office/word/2010/wordprocessingDrawing" xmlns:wp="http://schemas.openxmlformats.org/drawingml/2006/wordprocessingDrawing" xmlns:w10="urn:schemas-microsoft-com:office:word" xmlns:w="http://schemas.openxmlformats.org/wordprocessingml/2006/main" xmlns:w14="http://schemas.microsoft.com/office/word/2010/wordml" xmlns:w15="http://schemas.microsoft.com/office/word/2012/wordml" xmlns:w16cex="http://schemas.microsoft.com/office/word/2018/wordml/cex" xmlns:w16cid="http://schemas.microsoft.com/office/word/2016/wordml/cid" xmlns:w16="http://schemas.microsoft.com/office/word/2018/wordml" xmlns:w16sdtdh="http://schemas.microsoft.com/office/word/2020/wordml/sdtdatahash" xmlns:w16se="http://schemas.microsoft.com/office/word/2015/wordml/symex" xmlns:wpg="http://schemas.microsoft.com/office/word/2010/wordprocessingGroup" xmlns:wpi="http://schemas.microsoft.com/office/word/2010/wordprocessingInk" xmlns:wne="http://schemas.microsoft.com/office/word/2006/wordml" xmlns:wps="http://schemas.microsoft.com/office/word/2010/wordprocessingShape" mc:Ignorable="w14 w15 w16se w16cid w16 w16cex w16sdtdh wp14">
+  <w:footnote w:type="separator" w:id="-1">
+    <w:p>
       <w:r>
         <w:separator/>
       </w:r>
     </w:p>
   </w:footnote>
-  <w:footnote w:type="continuationSeparator" w:id="1">
-    <w:p>
-      <w:pPr>
-        <w:spacing w:before="0" w:after="0" w:line="240" w:lineRule="auto"/>
-      </w:pPr>
+  <w:footnote w:type="continuationSeparator" w:id="0">
+    <w:p>
       <w:r>
         <w:continuationSeparator/>
       </w:r>
@@ -423,296 +413,334 @@
 </file>
 
 <file path=word/styles.xml><?xml version="1.0" encoding="utf-8"?>
-<w:styles xmlns:mc="http://schemas.openxmlformats.org/markup-compatibility/2006" xmlns:o="urn:schemas-microsoft-com:office:office" xmlns:r="http://schemas.openxmlformats.org/officeDocument/2006/relationships" xmlns:m="http://schemas.openxmlformats.org/officeDocument/2006/math" xmlns:v="urn:schemas-microsoft-com:vml" xmlns:w="http://schemas.openxmlformats.org/wordprocessingml/2006/main" xmlns:w14="http://schemas.microsoft.com/office/word/2010/wordml" xmlns:w10="urn:schemas-microsoft-com:office:word" xmlns:sl="http://schemas.openxmlformats.org/schemaLibrary/2006/main" xmlns:wpsCustomData="http://www.wps.cn/officeDocument/2013/wpsCustomData" mc:Ignorable="w14">
+<w:styles xmlns:mc="http://schemas.openxmlformats.org/markup-compatibility/2006" xmlns:r="http://schemas.openxmlformats.org/officeDocument/2006/relationships" xmlns:w="http://schemas.openxmlformats.org/wordprocessingml/2006/main" xmlns:w14="http://schemas.microsoft.com/office/word/2010/wordml" xmlns:w15="http://schemas.microsoft.com/office/word/2012/wordml" xmlns:w16cex="http://schemas.microsoft.com/office/word/2018/wordml/cex" xmlns:w16cid="http://schemas.microsoft.com/office/word/2016/wordml/cid" xmlns:w16="http://schemas.microsoft.com/office/word/2018/wordml" xmlns:w16sdtdh="http://schemas.microsoft.com/office/word/2020/wordml/sdtdatahash" xmlns:w16se="http://schemas.microsoft.com/office/word/2015/wordml/symex" mc:Ignorable="w14 w15 w16se w16cid w16 w16cex w16sdtdh">
   <w:docDefaults>
     <w:rPrDefault>
       <w:rPr>
-        <w:rFonts w:asciiTheme="minorHAnsi" w:hAnsiTheme="minorHAnsi" w:eastAsiaTheme="minorHAnsi" w:cstheme="minorBidi"/>
+        <w:rFonts w:asciiTheme="minorHAnsi" w:eastAsiaTheme="minorHAnsi" w:hAnsiTheme="minorHAnsi" w:cstheme="minorBidi"/>
+        <w:lang w:val="en-IN" w:eastAsia="en-IN" w:bidi="ar-SA"/>
       </w:rPr>
     </w:rPrDefault>
     <w:pPrDefault/>
   </w:docDefaults>
-  <w:latentStyles w:count="260" w:defQFormat="0" w:defUnhideWhenUsed="1" w:defSemiHidden="1" w:defUIPriority="99" w:defLockedState="0">
-    <w:lsdException w:qFormat="1" w:unhideWhenUsed="0" w:uiPriority="1" w:semiHidden="0" w:name="Normal"/>
-    <w:lsdException w:qFormat="1" w:unhideWhenUsed="0" w:uiPriority="0" w:semiHidden="0" w:name="heading 1"/>
-    <w:lsdException w:qFormat="1" w:uiPriority="0" w:name="heading 2"/>
-    <w:lsdException w:qFormat="1" w:uiPriority="0" w:name="heading 3"/>
-    <w:lsdException w:qFormat="1" w:uiPriority="0" w:name="heading 4"/>
-    <w:lsdException w:qFormat="1" w:uiPriority="0" w:name="heading 5"/>
-    <w:lsdException w:qFormat="1" w:uiPriority="0" w:name="heading 6"/>
-    <w:lsdException w:qFormat="1" w:uiPriority="0" w:name="heading 7"/>
-    <w:lsdException w:qFormat="1" w:uiPriority="0" w:name="heading 8"/>
-    <w:lsdException w:qFormat="1" w:uiPriority="0" w:name="heading 9"/>
-    <w:lsdException w:unhideWhenUsed="0" w:uiPriority="0" w:semiHidden="0" w:name="index 1"/>
-    <w:lsdException w:unhideWhenUsed="0" w:uiPriority="0" w:semiHidden="0" w:name="index 2"/>
-    <w:lsdException w:unhideWhenUsed="0" w:uiPriority="0" w:semiHidden="0" w:name="index 3"/>
-    <w:lsdException w:unhideWhenUsed="0" w:uiPriority="0" w:semiHidden="0" w:name="index 4"/>
-    <w:lsdException w:unhideWhenUsed="0" w:uiPriority="0" w:semiHidden="0" w:name="index 5"/>
-    <w:lsdException w:unhideWhenUsed="0" w:uiPriority="0" w:semiHidden="0" w:name="index 6"/>
-    <w:lsdException w:unhideWhenUsed="0" w:uiPriority="0" w:semiHidden="0" w:name="index 7"/>
-    <w:lsdException w:unhideWhenUsed="0" w:uiPriority="0" w:semiHidden="0" w:name="index 8"/>
-    <w:lsdException w:unhideWhenUsed="0" w:uiPriority="0" w:semiHidden="0" w:name="index 9"/>
-    <w:lsdException w:unhideWhenUsed="0" w:uiPriority="0" w:semiHidden="0" w:name="toc 1"/>
-    <w:lsdException w:unhideWhenUsed="0" w:uiPriority="0" w:semiHidden="0" w:name="toc 2"/>
-    <w:lsdException w:unhideWhenUsed="0" w:uiPriority="0" w:semiHidden="0" w:name="toc 3"/>
-    <w:lsdException w:unhideWhenUsed="0" w:uiPriority="0" w:semiHidden="0" w:name="toc 4"/>
-    <w:lsdException w:unhideWhenUsed="0" w:uiPriority="0" w:semiHidden="0" w:name="toc 5"/>
-    <w:lsdException w:unhideWhenUsed="0" w:uiPriority="0" w:semiHidden="0" w:name="toc 6"/>
-    <w:lsdException w:unhideWhenUsed="0" w:uiPriority="0" w:semiHidden="0" w:name="toc 7"/>
-    <w:lsdException w:unhideWhenUsed="0" w:uiPriority="0" w:semiHidden="0" w:name="toc 8"/>
-    <w:lsdException w:unhideWhenUsed="0" w:uiPriority="0" w:semiHidden="0" w:name="toc 9"/>
-    <w:lsdException w:unhideWhenUsed="0" w:uiPriority="0" w:semiHidden="0" w:name="Normal Indent"/>
-    <w:lsdException w:unhideWhenUsed="0" w:uiPriority="0" w:semiHidden="0" w:name="footnote text"/>
-    <w:lsdException w:unhideWhenUsed="0" w:uiPriority="0" w:semiHidden="0" w:name="annotation text"/>
-    <w:lsdException w:unhideWhenUsed="0" w:uiPriority="0" w:semiHidden="0" w:name="header"/>
-    <w:lsdException w:unhideWhenUsed="0" w:uiPriority="0" w:semiHidden="0" w:name="footer"/>
-    <w:lsdException w:unhideWhenUsed="0" w:uiPriority="0" w:semiHidden="0" w:name="index heading"/>
-    <w:lsdException w:qFormat="1" w:uiPriority="0" w:name="caption"/>
-    <w:lsdException w:unhideWhenUsed="0" w:uiPriority="0" w:semiHidden="0" w:name="table of figures"/>
-    <w:lsdException w:unhideWhenUsed="0" w:uiPriority="0" w:semiHidden="0" w:name="envelope address"/>
-    <w:lsdException w:unhideWhenUsed="0" w:uiPriority="0" w:semiHidden="0" w:name="envelope return"/>
-    <w:lsdException w:unhideWhenUsed="0" w:uiPriority="0" w:semiHidden="0" w:name="footnote reference"/>
-    <w:lsdException w:unhideWhenUsed="0" w:uiPriority="0" w:semiHidden="0" w:name="annotation reference"/>
-    <w:lsdException w:unhideWhenUsed="0" w:uiPriority="0" w:semiHidden="0" w:name="line number"/>
-    <w:lsdException w:unhideWhenUsed="0" w:uiPriority="0" w:semiHidden="0" w:name="page number"/>
-    <w:lsdException w:unhideWhenUsed="0" w:uiPriority="0" w:semiHidden="0" w:name="endnote reference"/>
-    <w:lsdException w:unhideWhenUsed="0" w:uiPriority="0" w:semiHidden="0" w:name="endnote text"/>
-    <w:lsdException w:unhideWhenUsed="0" w:uiPriority="0" w:semiHidden="0" w:name="table of authorities"/>
-    <w:lsdException w:unhideWhenUsed="0" w:uiPriority="0" w:semiHidden="0" w:name="macro"/>
-    <w:lsdException w:unhideWhenUsed="0" w:uiPriority="0" w:semiHidden="0" w:name="toa heading"/>
-    <w:lsdException w:unhideWhenUsed="0" w:uiPriority="0" w:semiHidden="0" w:name="List"/>
-    <w:lsdException w:unhideWhenUsed="0" w:uiPriority="0" w:semiHidden="0" w:name="List Bullet"/>
-    <w:lsdException w:unhideWhenUsed="0" w:uiPriority="0" w:semiHidden="0" w:name="List Number"/>
-    <w:lsdException w:unhideWhenUsed="0" w:uiPriority="0" w:semiHidden="0" w:name="List 2"/>
-    <w:lsdException w:unhideWhenUsed="0" w:uiPriority="0" w:semiHidden="0" w:name="List 3"/>
-    <w:lsdException w:unhideWhenUsed="0" w:uiPriority="0" w:semiHidden="0" w:name="List 4"/>
-    <w:lsdException w:unhideWhenUsed="0" w:uiPriority="0" w:semiHidden="0" w:name="List 5"/>
-    <w:lsdException w:unhideWhenUsed="0" w:uiPriority="0" w:semiHidden="0" w:name="List Bullet 2"/>
-    <w:lsdException w:unhideWhenUsed="0" w:uiPriority="0" w:semiHidden="0" w:name="List Bullet 3"/>
-    <w:lsdException w:unhideWhenUsed="0" w:uiPriority="0" w:semiHidden="0" w:name="List Bullet 4"/>
-    <w:lsdException w:unhideWhenUsed="0" w:uiPriority="0" w:semiHidden="0" w:name="List Bullet 5"/>
-    <w:lsdException w:unhideWhenUsed="0" w:uiPriority="0" w:semiHidden="0" w:name="List Number 2"/>
-    <w:lsdException w:unhideWhenUsed="0" w:uiPriority="0" w:semiHidden="0" w:name="List Number 3"/>
-    <w:lsdException w:unhideWhenUsed="0" w:uiPriority="0" w:semiHidden="0" w:name="List Number 4"/>
-    <w:lsdException w:unhideWhenUsed="0" w:uiPriority="0" w:semiHidden="0" w:name="List Number 5"/>
-    <w:lsdException w:qFormat="1" w:unhideWhenUsed="0" w:uiPriority="0" w:semiHidden="0" w:name="Title"/>
-    <w:lsdException w:unhideWhenUsed="0" w:uiPriority="0" w:semiHidden="0" w:name="Closing"/>
-    <w:lsdException w:unhideWhenUsed="0" w:uiPriority="0" w:semiHidden="0" w:name="Signature"/>
-    <w:lsdException w:uiPriority="1" w:name="Default Paragraph Font"/>
-    <w:lsdException w:qFormat="1" w:unhideWhenUsed="0" w:uiPriority="1" w:semiHidden="0" w:name="Body Text"/>
-    <w:lsdException w:unhideWhenUsed="0" w:uiPriority="0" w:semiHidden="0" w:name="Body Text Indent"/>
-    <w:lsdException w:unhideWhenUsed="0" w:uiPriority="0" w:semiHidden="0" w:name="List Continue"/>
-    <w:lsdException w:unhideWhenUsed="0" w:uiPriority="0" w:semiHidden="0" w:name="List Continue 2"/>
-    <w:lsdException w:unhideWhenUsed="0" w:uiPriority="0" w:semiHidden="0" w:name="List Continue 3"/>
-    <w:lsdException w:unhideWhenUsed="0" w:uiPriority="0" w:semiHidden="0" w:name="List Continue 4"/>
-    <w:lsdException w:unhideWhenUsed="0" w:uiPriority="0" w:semiHidden="0" w:name="List Continue 5"/>
-    <w:lsdException w:unhideWhenUsed="0" w:uiPriority="0" w:semiHidden="0" w:name="Message Header"/>
-    <w:lsdException w:qFormat="1" w:unhideWhenUsed="0" w:uiPriority="0" w:semiHidden="0" w:name="Subtitle"/>
-    <w:lsdException w:unhideWhenUsed="0" w:uiPriority="0" w:semiHidden="0" w:name="Salutation"/>
-    <w:lsdException w:unhideWhenUsed="0" w:uiPriority="0" w:semiHidden="0" w:name="Date"/>
-    <w:lsdException w:unhideWhenUsed="0" w:uiPriority="0" w:semiHidden="0" w:name="Body Text First Indent"/>
-    <w:lsdException w:unhideWhenUsed="0" w:uiPriority="0" w:semiHidden="0" w:name="Body Text First Indent 2"/>
-    <w:lsdException w:unhideWhenUsed="0" w:uiPriority="0" w:semiHidden="0" w:name="Note Heading"/>
-    <w:lsdException w:unhideWhenUsed="0" w:uiPriority="0" w:semiHidden="0" w:name="Body Text 2"/>
-    <w:lsdException w:unhideWhenUsed="0" w:uiPriority="0" w:semiHidden="0" w:name="Body Text 3"/>
-    <w:lsdException w:unhideWhenUsed="0" w:uiPriority="0" w:semiHidden="0" w:name="Body Text Indent 2"/>
-    <w:lsdException w:unhideWhenUsed="0" w:uiPriority="0" w:semiHidden="0" w:name="Body Text Indent 3"/>
-    <w:lsdException w:unhideWhenUsed="0" w:uiPriority="0" w:semiHidden="0" w:name="Block Text"/>
-    <w:lsdException w:unhideWhenUsed="0" w:uiPriority="0" w:semiHidden="0" w:name="Hyperlink"/>
-    <w:lsdException w:unhideWhenUsed="0" w:uiPriority="0" w:semiHidden="0" w:name="FollowedHyperlink"/>
-    <w:lsdException w:qFormat="1" w:unhideWhenUsed="0" w:uiPriority="0" w:semiHidden="0" w:name="Strong"/>
-    <w:lsdException w:qFormat="1" w:unhideWhenUsed="0" w:uiPriority="0" w:semiHidden="0" w:name="Emphasis"/>
-    <w:lsdException w:unhideWhenUsed="0" w:uiPriority="0" w:semiHidden="0" w:name="Document Map"/>
-    <w:lsdException w:unhideWhenUsed="0" w:uiPriority="0" w:semiHidden="0" w:name="Plain Text"/>
-    <w:lsdException w:unhideWhenUsed="0" w:uiPriority="0" w:semiHidden="0" w:name="E-mail Signature"/>
-    <w:lsdException w:unhideWhenUsed="0" w:uiPriority="0" w:semiHidden="0" w:name="Normal (Web)"/>
-    <w:lsdException w:unhideWhenUsed="0" w:uiPriority="0" w:semiHidden="0" w:name="HTML Acronym"/>
-    <w:lsdException w:unhideWhenUsed="0" w:uiPriority="0" w:semiHidden="0" w:name="HTML Address"/>
-    <w:lsdException w:unhideWhenUsed="0" w:uiPriority="0" w:semiHidden="0" w:name="HTML Cite"/>
-    <w:lsdException w:unhideWhenUsed="0" w:uiPriority="0" w:semiHidden="0" w:name="HTML Code"/>
-    <w:lsdException w:unhideWhenUsed="0" w:uiPriority="0" w:semiHidden="0" w:name="HTML Definition"/>
-    <w:lsdException w:unhideWhenUsed="0" w:uiPriority="0" w:semiHidden="0" w:name="HTML Keyboard"/>
-    <w:lsdException w:unhideWhenUsed="0" w:uiPriority="0" w:semiHidden="0" w:name="HTML Preformatted"/>
-    <w:lsdException w:unhideWhenUsed="0" w:uiPriority="0" w:semiHidden="0" w:name="HTML Sample"/>
-    <w:lsdException w:unhideWhenUsed="0" w:uiPriority="0" w:semiHidden="0" w:name="HTML Typewriter"/>
-    <w:lsdException w:unhideWhenUsed="0" w:uiPriority="0" w:semiHidden="0" w:name="HTML Variable"/>
-    <w:lsdException w:unhideWhenUsed="0" w:uiPriority="0" w:name="Normal Table"/>
-    <w:lsdException w:unhideWhenUsed="0" w:uiPriority="0" w:semiHidden="0" w:name="annotation subject"/>
-    <w:lsdException w:unhideWhenUsed="0" w:uiPriority="0" w:semiHidden="0" w:name="Table Simple 1"/>
-    <w:lsdException w:unhideWhenUsed="0" w:uiPriority="0" w:semiHidden="0" w:name="Table Simple 2"/>
-    <w:lsdException w:unhideWhenUsed="0" w:uiPriority="0" w:semiHidden="0" w:name="Table Simple 3"/>
-    <w:lsdException w:unhideWhenUsed="0" w:uiPriority="0" w:semiHidden="0" w:name="Table Classic 1"/>
-    <w:lsdException w:unhideWhenUsed="0" w:uiPriority="0" w:semiHidden="0" w:name="Table Classic 2"/>
-    <w:lsdException w:unhideWhenUsed="0" w:uiPriority="0" w:semiHidden="0" w:name="Table Classic 3"/>
-    <w:lsdException w:unhideWhenUsed="0" w:uiPriority="0" w:semiHidden="0" w:name="Table Classic 4"/>
-    <w:lsdException w:unhideWhenUsed="0" w:uiPriority="0" w:semiHidden="0" w:name="Table Colorful 1"/>
-    <w:lsdException w:unhideWhenUsed="0" w:uiPriority="0" w:semiHidden="0" w:name="Table Colorful 2"/>
-    <w:lsdException w:unhideWhenUsed="0" w:uiPriority="0" w:semiHidden="0" w:name="Table Colorful 3"/>
-    <w:lsdException w:unhideWhenUsed="0" w:uiPriority="0" w:semiHidden="0" w:name="Table Columns 1"/>
-    <w:lsdException w:unhideWhenUsed="0" w:uiPriority="0" w:semiHidden="0" w:name="Table Columns 2"/>
-    <w:lsdException w:unhideWhenUsed="0" w:uiPriority="0" w:semiHidden="0" w:name="Table Columns 3"/>
-    <w:lsdException w:unhideWhenUsed="0" w:uiPriority="0" w:semiHidden="0" w:name="Table Columns 4"/>
-    <w:lsdException w:unhideWhenUsed="0" w:uiPriority="0" w:semiHidden="0" w:name="Table Columns 5"/>
-    <w:lsdException w:unhideWhenUsed="0" w:uiPriority="0" w:semiHidden="0" w:name="Table Grid 1"/>
-    <w:lsdException w:unhideWhenUsed="0" w:uiPriority="0" w:semiHidden="0" w:name="Table Grid 2"/>
-    <w:lsdException w:unhideWhenUsed="0" w:uiPriority="0" w:semiHidden="0" w:name="Table Grid 3"/>
-    <w:lsdException w:unhideWhenUsed="0" w:uiPriority="0" w:semiHidden="0" w:name="Table Grid 4"/>
-    <w:lsdException w:unhideWhenUsed="0" w:uiPriority="0" w:semiHidden="0" w:name="Table Grid 5"/>
-    <w:lsdException w:unhideWhenUsed="0" w:uiPriority="0" w:semiHidden="0" w:name="Table Grid 6"/>
-    <w:lsdException w:unhideWhenUsed="0" w:uiPriority="0" w:semiHidden="0" w:name="Table Grid 7"/>
-    <w:lsdException w:unhideWhenUsed="0" w:uiPriority="0" w:semiHidden="0" w:name="Table Grid 8"/>
-    <w:lsdException w:unhideWhenUsed="0" w:uiPriority="0" w:semiHidden="0" w:name="Table List 1"/>
-    <w:lsdException w:unhideWhenUsed="0" w:uiPriority="0" w:semiHidden="0" w:name="Table List 2"/>
-    <w:lsdException w:unhideWhenUsed="0" w:uiPriority="0" w:semiHidden="0" w:name="Table List 3"/>
-    <w:lsdException w:unhideWhenUsed="0" w:uiPriority="0" w:semiHidden="0" w:name="Table List 4"/>
-    <w:lsdException w:unhideWhenUsed="0" w:uiPriority="0" w:semiHidden="0" w:name="Table List 5"/>
-    <w:lsdException w:unhideWhenUsed="0" w:uiPriority="0" w:semiHidden="0" w:name="Table List 6"/>
-    <w:lsdException w:unhideWhenUsed="0" w:uiPriority="0" w:semiHidden="0" w:name="Table List 7"/>
-    <w:lsdException w:unhideWhenUsed="0" w:uiPriority="0" w:semiHidden="0" w:name="Table List 8"/>
-    <w:lsdException w:unhideWhenUsed="0" w:uiPriority="0" w:semiHidden="0" w:name="Table 3D effects 1"/>
-    <w:lsdException w:unhideWhenUsed="0" w:uiPriority="0" w:semiHidden="0" w:name="Table 3D effects 2"/>
-    <w:lsdException w:unhideWhenUsed="0" w:uiPriority="0" w:semiHidden="0" w:name="Table 3D effects 3"/>
-    <w:lsdException w:unhideWhenUsed="0" w:uiPriority="0" w:semiHidden="0" w:name="Table Contemporary"/>
-    <w:lsdException w:unhideWhenUsed="0" w:uiPriority="0" w:semiHidden="0" w:name="Table Elegant"/>
-    <w:lsdException w:unhideWhenUsed="0" w:uiPriority="0" w:semiHidden="0" w:name="Table Professional"/>
-    <w:lsdException w:unhideWhenUsed="0" w:uiPriority="0" w:semiHidden="0" w:name="Table Subtle 1"/>
-    <w:lsdException w:unhideWhenUsed="0" w:uiPriority="0" w:semiHidden="0" w:name="Table Subtle 2"/>
-    <w:lsdException w:unhideWhenUsed="0" w:uiPriority="0" w:semiHidden="0" w:name="Table Web 1"/>
-    <w:lsdException w:unhideWhenUsed="0" w:uiPriority="0" w:semiHidden="0" w:name="Table Web 2"/>
-    <w:lsdException w:unhideWhenUsed="0" w:uiPriority="0" w:semiHidden="0" w:name="Table Web 3"/>
-    <w:lsdException w:unhideWhenUsed="0" w:uiPriority="0" w:semiHidden="0" w:name="Balloon Text"/>
-    <w:lsdException w:unhideWhenUsed="0" w:uiPriority="0" w:semiHidden="0" w:name="Table Grid"/>
-    <w:lsdException w:unhideWhenUsed="0" w:uiPriority="0" w:semiHidden="0" w:name="Table Theme"/>
-    <w:lsdException w:unhideWhenUsed="0" w:uiPriority="60" w:semiHidden="0" w:name="Light Shading"/>
-    <w:lsdException w:unhideWhenUsed="0" w:uiPriority="61" w:semiHidden="0" w:name="Light List"/>
-    <w:lsdException w:unhideWhenUsed="0" w:uiPriority="62" w:semiHidden="0" w:name="Light Grid"/>
-    <w:lsdException w:unhideWhenUsed="0" w:uiPriority="63" w:semiHidden="0" w:name="Medium Shading 1"/>
-    <w:lsdException w:unhideWhenUsed="0" w:uiPriority="64" w:semiHidden="0" w:name="Medium Shading 2"/>
-    <w:lsdException w:unhideWhenUsed="0" w:uiPriority="65" w:semiHidden="0" w:name="Medium List 1"/>
-    <w:lsdException w:unhideWhenUsed="0" w:uiPriority="66" w:semiHidden="0" w:name="Medium List 2"/>
-    <w:lsdException w:unhideWhenUsed="0" w:uiPriority="67" w:semiHidden="0" w:name="Medium Grid 1"/>
-    <w:lsdException w:unhideWhenUsed="0" w:uiPriority="68" w:semiHidden="0" w:name="Medium Grid 2"/>
-    <w:lsdException w:unhideWhenUsed="0" w:uiPriority="69" w:semiHidden="0" w:name="Medium Grid 3"/>
-    <w:lsdException w:unhideWhenUsed="0" w:uiPriority="70" w:semiHidden="0" w:name="Dark List"/>
-    <w:lsdException w:unhideWhenUsed="0" w:uiPriority="71" w:semiHidden="0" w:name="Colorful Shading"/>
-    <w:lsdException w:unhideWhenUsed="0" w:uiPriority="72" w:semiHidden="0" w:name="Colorful List"/>
-    <w:lsdException w:unhideWhenUsed="0" w:uiPriority="73" w:semiHidden="0" w:name="Colorful Grid"/>
-    <w:lsdException w:unhideWhenUsed="0" w:uiPriority="60" w:semiHidden="0" w:name="Light Shading Accent 1"/>
-    <w:lsdException w:unhideWhenUsed="0" w:uiPriority="61" w:semiHidden="0" w:name="Light List Accent 1"/>
-    <w:lsdException w:unhideWhenUsed="0" w:uiPriority="62" w:semiHidden="0" w:name="Light Grid Accent 1"/>
-    <w:lsdException w:unhideWhenUsed="0" w:uiPriority="63" w:semiHidden="0" w:name="Medium Shading 1 Accent 1"/>
-    <w:lsdException w:unhideWhenUsed="0" w:uiPriority="64" w:semiHidden="0" w:name="Medium Shading 2 Accent 1"/>
-    <w:lsdException w:unhideWhenUsed="0" w:uiPriority="65" w:semiHidden="0" w:name="Medium List 1 Accent 1"/>
-    <w:lsdException w:qFormat="1" w:unhideWhenUsed="0" w:uiPriority="1" w:semiHidden="0" w:name="List Paragraph"/>
-    <w:lsdException w:unhideWhenUsed="0" w:uiPriority="66" w:semiHidden="0" w:name="Medium List 2 Accent 1"/>
-    <w:lsdException w:unhideWhenUsed="0" w:uiPriority="67" w:semiHidden="0" w:name="Medium Grid 1 Accent 1"/>
-    <w:lsdException w:unhideWhenUsed="0" w:uiPriority="68" w:semiHidden="0" w:name="Medium Grid 2 Accent 1"/>
-    <w:lsdException w:unhideWhenUsed="0" w:uiPriority="69" w:semiHidden="0" w:name="Medium Grid 3 Accent 1"/>
-    <w:lsdException w:unhideWhenUsed="0" w:uiPriority="70" w:semiHidden="0" w:name="Dark List Accent 1"/>
-    <w:lsdException w:unhideWhenUsed="0" w:uiPriority="71" w:semiHidden="0" w:name="Colorful Shading Accent 1"/>
-    <w:lsdException w:unhideWhenUsed="0" w:uiPriority="72" w:semiHidden="0" w:name="Colorful List Accent 1"/>
-    <w:lsdException w:unhideWhenUsed="0" w:uiPriority="73" w:semiHidden="0" w:name="Colorful Grid Accent 1"/>
-    <w:lsdException w:unhideWhenUsed="0" w:uiPriority="60" w:semiHidden="0" w:name="Light Shading Accent 2"/>
-    <w:lsdException w:unhideWhenUsed="0" w:uiPriority="61" w:semiHidden="0" w:name="Light List Accent 2"/>
-    <w:lsdException w:unhideWhenUsed="0" w:uiPriority="62" w:semiHidden="0" w:name="Light Grid Accent 2"/>
-    <w:lsdException w:unhideWhenUsed="0" w:uiPriority="63" w:semiHidden="0" w:name="Medium Shading 1 Accent 2"/>
-    <w:lsdException w:unhideWhenUsed="0" w:uiPriority="64" w:semiHidden="0" w:name="Medium Shading 2 Accent 2"/>
-    <w:lsdException w:unhideWhenUsed="0" w:uiPriority="65" w:semiHidden="0" w:name="Medium List 1 Accent 2"/>
-    <w:lsdException w:unhideWhenUsed="0" w:uiPriority="66" w:semiHidden="0" w:name="Medium List 2 Accent 2"/>
-    <w:lsdException w:unhideWhenUsed="0" w:uiPriority="67" w:semiHidden="0" w:name="Medium Grid 1 Accent 2"/>
-    <w:lsdException w:unhideWhenUsed="0" w:uiPriority="68" w:semiHidden="0" w:name="Medium Grid 2 Accent 2"/>
-    <w:lsdException w:unhideWhenUsed="0" w:uiPriority="69" w:semiHidden="0" w:name="Medium Grid 3 Accent 2"/>
-    <w:lsdException w:unhideWhenUsed="0" w:uiPriority="70" w:semiHidden="0" w:name="Dark List Accent 2"/>
-    <w:lsdException w:unhideWhenUsed="0" w:uiPriority="71" w:semiHidden="0" w:name="Colorful Shading Accent 2"/>
-    <w:lsdException w:unhideWhenUsed="0" w:uiPriority="72" w:semiHidden="0" w:name="Colorful List Accent 2"/>
-    <w:lsdException w:unhideWhenUsed="0" w:uiPriority="73" w:semiHidden="0" w:name="Colorful Grid Accent 2"/>
-    <w:lsdException w:unhideWhenUsed="0" w:uiPriority="60" w:semiHidden="0" w:name="Light Shading Accent 3"/>
-    <w:lsdException w:unhideWhenUsed="0" w:uiPriority="61" w:semiHidden="0" w:name="Light List Accent 3"/>
-    <w:lsdException w:unhideWhenUsed="0" w:uiPriority="62" w:semiHidden="0" w:name="Light Grid Accent 3"/>
-    <w:lsdException w:unhideWhenUsed="0" w:uiPriority="63" w:semiHidden="0" w:name="Medium Shading 1 Accent 3"/>
-    <w:lsdException w:unhideWhenUsed="0" w:uiPriority="64" w:semiHidden="0" w:name="Medium Shading 2 Accent 3"/>
-    <w:lsdException w:unhideWhenUsed="0" w:uiPriority="65" w:semiHidden="0" w:name="Medium List 1 Accent 3"/>
-    <w:lsdException w:unhideWhenUsed="0" w:uiPriority="66" w:semiHidden="0" w:name="Medium List 2 Accent 3"/>
-    <w:lsdException w:unhideWhenUsed="0" w:uiPriority="67" w:semiHidden="0" w:name="Medium Grid 1 Accent 3"/>
-    <w:lsdException w:unhideWhenUsed="0" w:uiPriority="68" w:semiHidden="0" w:name="Medium Grid 2 Accent 3"/>
-    <w:lsdException w:unhideWhenUsed="0" w:uiPriority="69" w:semiHidden="0" w:name="Medium Grid 3 Accent 3"/>
-    <w:lsdException w:unhideWhenUsed="0" w:uiPriority="70" w:semiHidden="0" w:name="Dark List Accent 3"/>
-    <w:lsdException w:unhideWhenUsed="0" w:uiPriority="71" w:semiHidden="0" w:name="Colorful Shading Accent 3"/>
-    <w:lsdException w:unhideWhenUsed="0" w:uiPriority="72" w:semiHidden="0" w:name="Colorful List Accent 3"/>
-    <w:lsdException w:unhideWhenUsed="0" w:uiPriority="73" w:semiHidden="0" w:name="Colorful Grid Accent 3"/>
-    <w:lsdException w:unhideWhenUsed="0" w:uiPriority="60" w:semiHidden="0" w:name="Light Shading Accent 4"/>
-    <w:lsdException w:unhideWhenUsed="0" w:uiPriority="61" w:semiHidden="0" w:name="Light List Accent 4"/>
-    <w:lsdException w:unhideWhenUsed="0" w:uiPriority="62" w:semiHidden="0" w:name="Light Grid Accent 4"/>
-    <w:lsdException w:unhideWhenUsed="0" w:uiPriority="63" w:semiHidden="0" w:name="Medium Shading 1 Accent 4"/>
-    <w:lsdException w:unhideWhenUsed="0" w:uiPriority="64" w:semiHidden="0" w:name="Medium Shading 2 Accent 4"/>
-    <w:lsdException w:unhideWhenUsed="0" w:uiPriority="65" w:semiHidden="0" w:name="Medium List 1 Accent 4"/>
-    <w:lsdException w:unhideWhenUsed="0" w:uiPriority="66" w:semiHidden="0" w:name="Medium List 2 Accent 4"/>
-    <w:lsdException w:unhideWhenUsed="0" w:uiPriority="67" w:semiHidden="0" w:name="Medium Grid 1 Accent 4"/>
-    <w:lsdException w:unhideWhenUsed="0" w:uiPriority="68" w:semiHidden="0" w:name="Medium Grid 2 Accent 4"/>
-    <w:lsdException w:unhideWhenUsed="0" w:uiPriority="69" w:semiHidden="0" w:name="Medium Grid 3 Accent 4"/>
-    <w:lsdException w:unhideWhenUsed="0" w:uiPriority="70" w:semiHidden="0" w:name="Dark List Accent 4"/>
-    <w:lsdException w:unhideWhenUsed="0" w:uiPriority="71" w:semiHidden="0" w:name="Colorful Shading Accent 4"/>
-    <w:lsdException w:unhideWhenUsed="0" w:uiPriority="72" w:semiHidden="0" w:name="Colorful List Accent 4"/>
-    <w:lsdException w:unhideWhenUsed="0" w:uiPriority="73" w:semiHidden="0" w:name="Colorful Grid Accent 4"/>
-    <w:lsdException w:unhideWhenUsed="0" w:uiPriority="60" w:semiHidden="0" w:name="Light Shading Accent 5"/>
-    <w:lsdException w:unhideWhenUsed="0" w:uiPriority="61" w:semiHidden="0" w:name="Light List Accent 5"/>
-    <w:lsdException w:unhideWhenUsed="0" w:uiPriority="62" w:semiHidden="0" w:name="Light Grid Accent 5"/>
-    <w:lsdException w:unhideWhenUsed="0" w:uiPriority="63" w:semiHidden="0" w:name="Medium Shading 1 Accent 5"/>
-    <w:lsdException w:unhideWhenUsed="0" w:uiPriority="64" w:semiHidden="0" w:name="Medium Shading 2 Accent 5"/>
-    <w:lsdException w:unhideWhenUsed="0" w:uiPriority="65" w:semiHidden="0" w:name="Medium List 1 Accent 5"/>
-    <w:lsdException w:unhideWhenUsed="0" w:uiPriority="66" w:semiHidden="0" w:name="Medium List 2 Accent 5"/>
-    <w:lsdException w:unhideWhenUsed="0" w:uiPriority="67" w:semiHidden="0" w:name="Medium Grid 1 Accent 5"/>
-    <w:lsdException w:unhideWhenUsed="0" w:uiPriority="68" w:semiHidden="0" w:name="Medium Grid 2 Accent 5"/>
-    <w:lsdException w:unhideWhenUsed="0" w:uiPriority="69" w:semiHidden="0" w:name="Medium Grid 3 Accent 5"/>
-    <w:lsdException w:unhideWhenUsed="0" w:uiPriority="70" w:semiHidden="0" w:name="Dark List Accent 5"/>
-    <w:lsdException w:unhideWhenUsed="0" w:uiPriority="71" w:semiHidden="0" w:name="Colorful Shading Accent 5"/>
-    <w:lsdException w:unhideWhenUsed="0" w:uiPriority="72" w:semiHidden="0" w:name="Colorful List Accent 5"/>
-    <w:lsdException w:unhideWhenUsed="0" w:uiPriority="73" w:semiHidden="0" w:name="Colorful Grid Accent 5"/>
-    <w:lsdException w:unhideWhenUsed="0" w:uiPriority="60" w:semiHidden="0" w:name="Light Shading Accent 6"/>
-    <w:lsdException w:unhideWhenUsed="0" w:uiPriority="61" w:semiHidden="0" w:name="Light List Accent 6"/>
-    <w:lsdException w:unhideWhenUsed="0" w:uiPriority="62" w:semiHidden="0" w:name="Light Grid Accent 6"/>
-    <w:lsdException w:unhideWhenUsed="0" w:uiPriority="63" w:semiHidden="0" w:name="Medium Shading 1 Accent 6"/>
-    <w:lsdException w:unhideWhenUsed="0" w:uiPriority="64" w:semiHidden="0" w:name="Medium Shading 2 Accent 6"/>
-    <w:lsdException w:unhideWhenUsed="0" w:uiPriority="65" w:semiHidden="0" w:name="Medium List 1 Accent 6"/>
-    <w:lsdException w:unhideWhenUsed="0" w:uiPriority="66" w:semiHidden="0" w:name="Medium List 2 Accent 6"/>
-    <w:lsdException w:unhideWhenUsed="0" w:uiPriority="67" w:semiHidden="0" w:name="Medium Grid 1 Accent 6"/>
-    <w:lsdException w:unhideWhenUsed="0" w:uiPriority="68" w:semiHidden="0" w:name="Medium Grid 2 Accent 6"/>
-    <w:lsdException w:unhideWhenUsed="0" w:uiPriority="69" w:semiHidden="0" w:name="Medium Grid 3 Accent 6"/>
-    <w:lsdException w:unhideWhenUsed="0" w:uiPriority="70" w:semiHidden="0" w:name="Dark List Accent 6"/>
-    <w:lsdException w:unhideWhenUsed="0" w:uiPriority="71" w:semiHidden="0" w:name="Colorful Shading Accent 6"/>
-    <w:lsdException w:unhideWhenUsed="0" w:uiPriority="72" w:semiHidden="0" w:name="Colorful List Accent 6"/>
-    <w:lsdException w:unhideWhenUsed="0" w:uiPriority="73" w:semiHidden="0" w:name="Colorful Grid Accent 6"/>
+  <w:latentStyles w:defLockedState="0" w:defUIPriority="0" w:defSemiHidden="0" w:defUnhideWhenUsed="0" w:defQFormat="0" w:count="376">
+    <w:lsdException w:name="Normal" w:uiPriority="1" w:qFormat="1"/>
+    <w:lsdException w:name="heading 1" w:qFormat="1"/>
+    <w:lsdException w:name="heading 2" w:semiHidden="1" w:unhideWhenUsed="1" w:qFormat="1"/>
+    <w:lsdException w:name="heading 3" w:semiHidden="1" w:unhideWhenUsed="1" w:qFormat="1"/>
+    <w:lsdException w:name="heading 4" w:semiHidden="1" w:unhideWhenUsed="1" w:qFormat="1"/>
+    <w:lsdException w:name="heading 5" w:semiHidden="1" w:unhideWhenUsed="1" w:qFormat="1"/>
+    <w:lsdException w:name="heading 6" w:semiHidden="1" w:unhideWhenUsed="1" w:qFormat="1"/>
+    <w:lsdException w:name="heading 7" w:semiHidden="1" w:unhideWhenUsed="1" w:qFormat="1"/>
+    <w:lsdException w:name="heading 8" w:semiHidden="1" w:unhideWhenUsed="1" w:qFormat="1"/>
+    <w:lsdException w:name="heading 9" w:semiHidden="1" w:unhideWhenUsed="1" w:qFormat="1"/>
+    <w:lsdException w:name="caption" w:semiHidden="1" w:unhideWhenUsed="1" w:qFormat="1"/>
+    <w:lsdException w:name="Title" w:qFormat="1"/>
+    <w:lsdException w:name="Default Paragraph Font" w:semiHidden="1" w:uiPriority="1" w:unhideWhenUsed="1"/>
+    <w:lsdException w:name="Body Text" w:uiPriority="1" w:qFormat="1"/>
+    <w:lsdException w:name="Subtitle" w:qFormat="1"/>
+    <w:lsdException w:name="Strong" w:qFormat="1"/>
+    <w:lsdException w:name="Emphasis" w:qFormat="1"/>
+    <w:lsdException w:name="HTML Top of Form" w:semiHidden="1" w:uiPriority="99" w:unhideWhenUsed="1"/>
+    <w:lsdException w:name="HTML Bottom of Form" w:semiHidden="1" w:uiPriority="99" w:unhideWhenUsed="1"/>
+    <w:lsdException w:name="Normal Table" w:semiHidden="1" w:unhideWhenUsed="1"/>
+    <w:lsdException w:name="No List" w:semiHidden="1" w:uiPriority="99" w:unhideWhenUsed="1"/>
+    <w:lsdException w:name="Outline List 1" w:semiHidden="1" w:uiPriority="99" w:unhideWhenUsed="1"/>
+    <w:lsdException w:name="Outline List 2" w:semiHidden="1" w:uiPriority="99" w:unhideWhenUsed="1"/>
+    <w:lsdException w:name="Outline List 3" w:semiHidden="1" w:uiPriority="99" w:unhideWhenUsed="1"/>
+    <w:lsdException w:name="Table Simple 1" w:semiHidden="1" w:unhideWhenUsed="1"/>
+    <w:lsdException w:name="Table Simple 2" w:semiHidden="1" w:unhideWhenUsed="1"/>
+    <w:lsdException w:name="Table Simple 3" w:semiHidden="1" w:unhideWhenUsed="1"/>
+    <w:lsdException w:name="Table Classic 1" w:semiHidden="1" w:unhideWhenUsed="1"/>
+    <w:lsdException w:name="Table Classic 2" w:semiHidden="1" w:unhideWhenUsed="1"/>
+    <w:lsdException w:name="Table Classic 3" w:semiHidden="1" w:unhideWhenUsed="1"/>
+    <w:lsdException w:name="Table Classic 4" w:semiHidden="1" w:unhideWhenUsed="1"/>
+    <w:lsdException w:name="Table Colorful 1" w:semiHidden="1" w:unhideWhenUsed="1"/>
+    <w:lsdException w:name="Table Colorful 2" w:semiHidden="1" w:unhideWhenUsed="1"/>
+    <w:lsdException w:name="Table Colorful 3" w:semiHidden="1" w:unhideWhenUsed="1"/>
+    <w:lsdException w:name="Table Columns 1" w:semiHidden="1" w:unhideWhenUsed="1"/>
+    <w:lsdException w:name="Table Columns 2" w:semiHidden="1" w:unhideWhenUsed="1"/>
+    <w:lsdException w:name="Table Columns 3" w:semiHidden="1" w:unhideWhenUsed="1"/>
+    <w:lsdException w:name="Table Columns 4" w:semiHidden="1" w:unhideWhenUsed="1"/>
+    <w:lsdException w:name="Table Columns 5" w:semiHidden="1" w:unhideWhenUsed="1"/>
+    <w:lsdException w:name="Table Grid 1" w:semiHidden="1" w:unhideWhenUsed="1"/>
+    <w:lsdException w:name="Table Grid 2" w:semiHidden="1" w:unhideWhenUsed="1"/>
+    <w:lsdException w:name="Table Grid 3" w:semiHidden="1" w:unhideWhenUsed="1"/>
+    <w:lsdException w:name="Table Grid 4" w:semiHidden="1" w:unhideWhenUsed="1"/>
+    <w:lsdException w:name="Table Grid 5" w:semiHidden="1" w:unhideWhenUsed="1"/>
+    <w:lsdException w:name="Table Grid 6" w:semiHidden="1" w:unhideWhenUsed="1"/>
+    <w:lsdException w:name="Table Grid 7" w:semiHidden="1" w:unhideWhenUsed="1"/>
+    <w:lsdException w:name="Table Grid 8" w:semiHidden="1" w:unhideWhenUsed="1"/>
+    <w:lsdException w:name="Table List 1" w:semiHidden="1" w:unhideWhenUsed="1"/>
+    <w:lsdException w:name="Table List 2" w:semiHidden="1" w:unhideWhenUsed="1"/>
+    <w:lsdException w:name="Table List 3" w:semiHidden="1" w:unhideWhenUsed="1"/>
+    <w:lsdException w:name="Table List 4" w:semiHidden="1" w:unhideWhenUsed="1"/>
+    <w:lsdException w:name="Table List 5" w:semiHidden="1" w:unhideWhenUsed="1"/>
+    <w:lsdException w:name="Table List 6" w:semiHidden="1" w:unhideWhenUsed="1"/>
+    <w:lsdException w:name="Table List 7" w:semiHidden="1" w:unhideWhenUsed="1"/>
+    <w:lsdException w:name="Table List 8" w:semiHidden="1" w:unhideWhenUsed="1"/>
+    <w:lsdException w:name="Table 3D effects 1" w:semiHidden="1" w:unhideWhenUsed="1"/>
+    <w:lsdException w:name="Table 3D effects 2" w:semiHidden="1" w:unhideWhenUsed="1"/>
+    <w:lsdException w:name="Table 3D effects 3" w:semiHidden="1" w:unhideWhenUsed="1"/>
+    <w:lsdException w:name="Table Contemporary" w:semiHidden="1" w:unhideWhenUsed="1"/>
+    <w:lsdException w:name="Table Elegant" w:semiHidden="1" w:unhideWhenUsed="1"/>
+    <w:lsdException w:name="Table Professional" w:semiHidden="1" w:unhideWhenUsed="1"/>
+    <w:lsdException w:name="Table Subtle 1" w:semiHidden="1" w:unhideWhenUsed="1"/>
+    <w:lsdException w:name="Table Subtle 2" w:semiHidden="1" w:unhideWhenUsed="1"/>
+    <w:lsdException w:name="Table Web 1" w:semiHidden="1" w:unhideWhenUsed="1"/>
+    <w:lsdException w:name="Table Web 2" w:semiHidden="1" w:unhideWhenUsed="1"/>
+    <w:lsdException w:name="Table Web 3" w:semiHidden="1" w:unhideWhenUsed="1"/>
+    <w:lsdException w:name="Table Theme" w:semiHidden="1" w:unhideWhenUsed="1"/>
+    <w:lsdException w:name="Placeholder Text" w:semiHidden="1" w:uiPriority="99"/>
+    <w:lsdException w:name="No Spacing" w:uiPriority="99"/>
+    <w:lsdException w:name="Light Shading" w:uiPriority="60"/>
+    <w:lsdException w:name="Light List" w:uiPriority="61"/>
+    <w:lsdException w:name="Light Grid" w:uiPriority="62"/>
+    <w:lsdException w:name="Medium Shading 1" w:uiPriority="63"/>
+    <w:lsdException w:name="Medium Shading 2" w:uiPriority="64"/>
+    <w:lsdException w:name="Medium List 1" w:uiPriority="65"/>
+    <w:lsdException w:name="Medium List 2" w:uiPriority="66"/>
+    <w:lsdException w:name="Medium Grid 1" w:uiPriority="67"/>
+    <w:lsdException w:name="Medium Grid 2" w:uiPriority="68"/>
+    <w:lsdException w:name="Medium Grid 3" w:uiPriority="69"/>
+    <w:lsdException w:name="Dark List" w:uiPriority="70"/>
+    <w:lsdException w:name="Colorful Shading" w:uiPriority="71"/>
+    <w:lsdException w:name="Colorful List" w:uiPriority="72"/>
+    <w:lsdException w:name="Colorful Grid" w:uiPriority="73"/>
+    <w:lsdException w:name="Light Shading Accent 1" w:uiPriority="60"/>
+    <w:lsdException w:name="Light List Accent 1" w:uiPriority="61"/>
+    <w:lsdException w:name="Light Grid Accent 1" w:uiPriority="62"/>
+    <w:lsdException w:name="Medium Shading 1 Accent 1" w:uiPriority="63"/>
+    <w:lsdException w:name="Medium Shading 2 Accent 1" w:uiPriority="64"/>
+    <w:lsdException w:name="Medium List 1 Accent 1" w:uiPriority="65"/>
+    <w:lsdException w:name="Revision" w:semiHidden="1" w:uiPriority="99"/>
+    <w:lsdException w:name="List Paragraph" w:uiPriority="1" w:qFormat="1"/>
+    <w:lsdException w:name="Quote" w:uiPriority="99"/>
+    <w:lsdException w:name="Intense Quote" w:uiPriority="99"/>
+    <w:lsdException w:name="Medium List 2 Accent 1" w:uiPriority="66"/>
+    <w:lsdException w:name="Medium Grid 1 Accent 1" w:uiPriority="67"/>
+    <w:lsdException w:name="Medium Grid 2 Accent 1" w:uiPriority="68"/>
+    <w:lsdException w:name="Medium Grid 3 Accent 1" w:uiPriority="69"/>
+    <w:lsdException w:name="Dark List Accent 1" w:uiPriority="70"/>
+    <w:lsdException w:name="Colorful Shading Accent 1" w:uiPriority="71"/>
+    <w:lsdException w:name="Colorful List Accent 1" w:uiPriority="72"/>
+    <w:lsdException w:name="Colorful Grid Accent 1" w:uiPriority="73"/>
+    <w:lsdException w:name="Light Shading Accent 2" w:uiPriority="60"/>
+    <w:lsdException w:name="Light List Accent 2" w:uiPriority="61"/>
+    <w:lsdException w:name="Light Grid Accent 2" w:uiPriority="62"/>
+    <w:lsdException w:name="Medium Shading 1 Accent 2" w:uiPriority="63"/>
+    <w:lsdException w:name="Medium Shading 2 Accent 2" w:uiPriority="64"/>
+    <w:lsdException w:name="Medium List 1 Accent 2" w:uiPriority="65"/>
+    <w:lsdException w:name="Medium List 2 Accent 2" w:uiPriority="66"/>
+    <w:lsdException w:name="Medium Grid 1 Accent 2" w:uiPriority="67"/>
+    <w:lsdException w:name="Medium Grid 2 Accent 2" w:uiPriority="68"/>
+    <w:lsdException w:name="Medium Grid 3 Accent 2" w:uiPriority="69"/>
+    <w:lsdException w:name="Dark List Accent 2" w:uiPriority="70"/>
+    <w:lsdException w:name="Colorful Shading Accent 2" w:uiPriority="71"/>
+    <w:lsdException w:name="Colorful List Accent 2" w:uiPriority="72"/>
+    <w:lsdException w:name="Colorful Grid Accent 2" w:uiPriority="73"/>
+    <w:lsdException w:name="Light Shading Accent 3" w:uiPriority="60"/>
+    <w:lsdException w:name="Light List Accent 3" w:uiPriority="61"/>
+    <w:lsdException w:name="Light Grid Accent 3" w:uiPriority="62"/>
+    <w:lsdException w:name="Medium Shading 1 Accent 3" w:uiPriority="63"/>
+    <w:lsdException w:name="Medium Shading 2 Accent 3" w:uiPriority="64"/>
+    <w:lsdException w:name="Medium List 1 Accent 3" w:uiPriority="65"/>
+    <w:lsdException w:name="Medium List 2 Accent 3" w:uiPriority="66"/>
+    <w:lsdException w:name="Medium Grid 1 Accent 3" w:uiPriority="67"/>
+    <w:lsdException w:name="Medium Grid 2 Accent 3" w:uiPriority="68"/>
+    <w:lsdException w:name="Medium Grid 3 Accent 3" w:uiPriority="69"/>
+    <w:lsdException w:name="Dark List Accent 3" w:uiPriority="70"/>
+    <w:lsdException w:name="Colorful Shading Accent 3" w:uiPriority="71"/>
+    <w:lsdException w:name="Colorful List Accent 3" w:uiPriority="72"/>
+    <w:lsdException w:name="Colorful Grid Accent 3" w:uiPriority="73"/>
+    <w:lsdException w:name="Light Shading Accent 4" w:uiPriority="60"/>
+    <w:lsdException w:name="Light List Accent 4" w:uiPriority="61"/>
+    <w:lsdException w:name="Light Grid Accent 4" w:uiPriority="62"/>
+    <w:lsdException w:name="Medium Shading 1 Accent 4" w:uiPriority="63"/>
+    <w:lsdException w:name="Medium Shading 2 Accent 4" w:uiPriority="64"/>
+    <w:lsdException w:name="Medium List 1 Accent 4" w:uiPriority="65"/>
+    <w:lsdException w:name="Medium List 2 Accent 4" w:uiPriority="66"/>
+    <w:lsdException w:name="Medium Grid 1 Accent 4" w:uiPriority="67"/>
+    <w:lsdException w:name="Medium Grid 2 Accent 4" w:uiPriority="68"/>
+    <w:lsdException w:name="Medium Grid 3 Accent 4" w:uiPriority="69"/>
+    <w:lsdException w:name="Dark List Accent 4" w:uiPriority="70"/>
+    <w:lsdException w:name="Colorful Shading Accent 4" w:uiPriority="71"/>
+    <w:lsdException w:name="Colorful List Accent 4" w:uiPriority="72"/>
+    <w:lsdException w:name="Colorful Grid Accent 4" w:uiPriority="73"/>
+    <w:lsdException w:name="Light Shading Accent 5" w:uiPriority="60"/>
+    <w:lsdException w:name="Light List Accent 5" w:uiPriority="61"/>
+    <w:lsdException w:name="Light Grid Accent 5" w:uiPriority="62"/>
+    <w:lsdException w:name="Medium Shading 1 Accent 5" w:uiPriority="63"/>
+    <w:lsdException w:name="Medium Shading 2 Accent 5" w:uiPriority="64"/>
+    <w:lsdException w:name="Medium List 1 Accent 5" w:uiPriority="65"/>
+    <w:lsdException w:name="Medium List 2 Accent 5" w:uiPriority="66"/>
+    <w:lsdException w:name="Medium Grid 1 Accent 5" w:uiPriority="67"/>
+    <w:lsdException w:name="Medium Grid 2 Accent 5" w:uiPriority="68"/>
+    <w:lsdException w:name="Medium Grid 3 Accent 5" w:uiPriority="69"/>
+    <w:lsdException w:name="Dark List Accent 5" w:uiPriority="70"/>
+    <w:lsdException w:name="Colorful Shading Accent 5" w:uiPriority="71"/>
+    <w:lsdException w:name="Colorful List Accent 5" w:uiPriority="72"/>
+    <w:lsdException w:name="Colorful Grid Accent 5" w:uiPriority="73"/>
+    <w:lsdException w:name="Light Shading Accent 6" w:uiPriority="60"/>
+    <w:lsdException w:name="Light List Accent 6" w:uiPriority="61"/>
+    <w:lsdException w:name="Light Grid Accent 6" w:uiPriority="62"/>
+    <w:lsdException w:name="Medium Shading 1 Accent 6" w:uiPriority="63"/>
+    <w:lsdException w:name="Medium Shading 2 Accent 6" w:uiPriority="64"/>
+    <w:lsdException w:name="Medium List 1 Accent 6" w:uiPriority="65"/>
+    <w:lsdException w:name="Medium List 2 Accent 6" w:uiPriority="66"/>
+    <w:lsdException w:name="Medium Grid 1 Accent 6" w:uiPriority="67"/>
+    <w:lsdException w:name="Medium Grid 2 Accent 6" w:uiPriority="68"/>
+    <w:lsdException w:name="Medium Grid 3 Accent 6" w:uiPriority="69"/>
+    <w:lsdException w:name="Dark List Accent 6" w:uiPriority="70"/>
+    <w:lsdException w:name="Colorful Shading Accent 6" w:uiPriority="71"/>
+    <w:lsdException w:name="Colorful List Accent 6" w:uiPriority="72"/>
+    <w:lsdException w:name="Colorful Grid Accent 6" w:uiPriority="73"/>
+    <w:lsdException w:name="Subtle Emphasis" w:uiPriority="19" w:qFormat="1"/>
+    <w:lsdException w:name="Intense Emphasis" w:uiPriority="21" w:qFormat="1"/>
+    <w:lsdException w:name="Subtle Reference" w:uiPriority="31" w:qFormat="1"/>
+    <w:lsdException w:name="Intense Reference" w:uiPriority="32" w:qFormat="1"/>
+    <w:lsdException w:name="Book Title" w:uiPriority="33" w:qFormat="1"/>
+    <w:lsdException w:name="Bibliography" w:semiHidden="1" w:uiPriority="37" w:unhideWhenUsed="1"/>
+    <w:lsdException w:name="TOC Heading" w:semiHidden="1" w:uiPriority="39" w:unhideWhenUsed="1" w:qFormat="1"/>
+    <w:lsdException w:name="Plain Table 1" w:uiPriority="41"/>
+    <w:lsdException w:name="Plain Table 2" w:uiPriority="42"/>
+    <w:lsdException w:name="Plain Table 3" w:uiPriority="43"/>
+    <w:lsdException w:name="Plain Table 4" w:uiPriority="44"/>
+    <w:lsdException w:name="Plain Table 5" w:uiPriority="45"/>
+    <w:lsdException w:name="Grid Table Light" w:uiPriority="40"/>
+    <w:lsdException w:name="Grid Table 1 Light" w:uiPriority="46"/>
+    <w:lsdException w:name="Grid Table 2" w:uiPriority="47"/>
+    <w:lsdException w:name="Grid Table 3" w:uiPriority="48"/>
+    <w:lsdException w:name="Grid Table 4" w:uiPriority="49"/>
+    <w:lsdException w:name="Grid Table 5 Dark" w:uiPriority="50"/>
+    <w:lsdException w:name="Grid Table 6 Colorful" w:uiPriority="51"/>
+    <w:lsdException w:name="Grid Table 7 Colorful" w:uiPriority="52"/>
+    <w:lsdException w:name="Grid Table 1 Light Accent 1" w:uiPriority="46"/>
+    <w:lsdException w:name="Grid Table 2 Accent 1" w:uiPriority="47"/>
+    <w:lsdException w:name="Grid Table 3 Accent 1" w:uiPriority="48"/>
+    <w:lsdException w:name="Grid Table 4 Accent 1" w:uiPriority="49"/>
+    <w:lsdException w:name="Grid Table 5 Dark Accent 1" w:uiPriority="50"/>
+    <w:lsdException w:name="Grid Table 6 Colorful Accent 1" w:uiPriority="51"/>
+    <w:lsdException w:name="Grid Table 7 Colorful Accent 1" w:uiPriority="52"/>
+    <w:lsdException w:name="Grid Table 1 Light Accent 2" w:uiPriority="46"/>
+    <w:lsdException w:name="Grid Table 2 Accent 2" w:uiPriority="47"/>
+    <w:lsdException w:name="Grid Table 3 Accent 2" w:uiPriority="48"/>
+    <w:lsdException w:name="Grid Table 4 Accent 2" w:uiPriority="49"/>
+    <w:lsdException w:name="Grid Table 5 Dark Accent 2" w:uiPriority="50"/>
+    <w:lsdException w:name="Grid Table 6 Colorful Accent 2" w:uiPriority="51"/>
+    <w:lsdException w:name="Grid Table 7 Colorful Accent 2" w:uiPriority="52"/>
+    <w:lsdException w:name="Grid Table 1 Light Accent 3" w:uiPriority="46"/>
+    <w:lsdException w:name="Grid Table 2 Accent 3" w:uiPriority="47"/>
+    <w:lsdException w:name="Grid Table 3 Accent 3" w:uiPriority="48"/>
+    <w:lsdException w:name="Grid Table 4 Accent 3" w:uiPriority="49"/>
+    <w:lsdException w:name="Grid Table 5 Dark Accent 3" w:uiPriority="50"/>
+    <w:lsdException w:name="Grid Table 6 Colorful Accent 3" w:uiPriority="51"/>
+    <w:lsdException w:name="Grid Table 7 Colorful Accent 3" w:uiPriority="52"/>
+    <w:lsdException w:name="Grid Table 1 Light Accent 4" w:uiPriority="46"/>
+    <w:lsdException w:name="Grid Table 2 Accent 4" w:uiPriority="47"/>
+    <w:lsdException w:name="Grid Table 3 Accent 4" w:uiPriority="48"/>
+    <w:lsdException w:name="Grid Table 4 Accent 4" w:uiPriority="49"/>
+    <w:lsdException w:name="Grid Table 5 Dark Accent 4" w:uiPriority="50"/>
+    <w:lsdException w:name="Grid Table 6 Colorful Accent 4" w:uiPriority="51"/>
+    <w:lsdException w:name="Grid Table 7 Colorful Accent 4" w:uiPriority="52"/>
+    <w:lsdException w:name="Grid Table 1 Light Accent 5" w:uiPriority="46"/>
+    <w:lsdException w:name="Grid Table 2 Accent 5" w:uiPriority="47"/>
+    <w:lsdException w:name="Grid Table 3 Accent 5" w:uiPriority="48"/>
+    <w:lsdException w:name="Grid Table 4 Accent 5" w:uiPriority="49"/>
+    <w:lsdException w:name="Grid Table 5 Dark Accent 5" w:uiPriority="50"/>
+    <w:lsdException w:name="Grid Table 6 Colorful Accent 5" w:uiPriority="51"/>
+    <w:lsdException w:name="Grid Table 7 Colorful Accent 5" w:uiPriority="52"/>
+    <w:lsdException w:name="Grid Table 1 Light Accent 6" w:uiPriority="46"/>
+    <w:lsdException w:name="Grid Table 2 Accent 6" w:uiPriority="47"/>
+    <w:lsdException w:name="Grid Table 3 Accent 6" w:uiPriority="48"/>
+    <w:lsdException w:name="Grid Table 4 Accent 6" w:uiPriority="49"/>
+    <w:lsdException w:name="Grid Table 5 Dark Accent 6" w:uiPriority="50"/>
+    <w:lsdException w:name="Grid Table 6 Colorful Accent 6" w:uiPriority="51"/>
+    <w:lsdException w:name="Grid Table 7 Colorful Accent 6" w:uiPriority="52"/>
+    <w:lsdException w:name="List Table 1 Light" w:uiPriority="46"/>
+    <w:lsdException w:name="List Table 2" w:uiPriority="47"/>
+    <w:lsdException w:name="List Table 3" w:uiPriority="48"/>
+    <w:lsdException w:name="List Table 4" w:uiPriority="49"/>
+    <w:lsdException w:name="List Table 5 Dark" w:uiPriority="50"/>
+    <w:lsdException w:name="List Table 6 Colorful" w:uiPriority="51"/>
+    <w:lsdException w:name="List Table 7 Colorful" w:uiPriority="52"/>
+    <w:lsdException w:name="List Table 1 Light Accent 1" w:uiPriority="46"/>
+    <w:lsdException w:name="List Table 2 Accent 1" w:uiPriority="47"/>
+    <w:lsdException w:name="List Table 3 Accent 1" w:uiPriority="48"/>
+    <w:lsdException w:name="List Table 4 Accent 1" w:uiPriority="49"/>
+    <w:lsdException w:name="List Table 5 Dark Accent 1" w:uiPriority="50"/>
+    <w:lsdException w:name="List Table 6 Colorful Accent 1" w:uiPriority="51"/>
+    <w:lsdException w:name="List Table 7 Colorful Accent 1" w:uiPriority="52"/>
+    <w:lsdException w:name="List Table 1 Light Accent 2" w:uiPriority="46"/>
+    <w:lsdException w:name="List Table 2 Accent 2" w:uiPriority="47"/>
+    <w:lsdException w:name="List Table 3 Accent 2" w:uiPriority="48"/>
+    <w:lsdException w:name="List Table 4 Accent 2" w:uiPriority="49"/>
+    <w:lsdException w:name="List Table 5 Dark Accent 2" w:uiPriority="50"/>
+    <w:lsdException w:name="List Table 6 Colorful Accent 2" w:uiPriority="51"/>
+    <w:lsdException w:name="List Table 7 Colorful Accent 2" w:uiPriority="52"/>
+    <w:lsdException w:name="List Table 1 Light Accent 3" w:uiPriority="46"/>
+    <w:lsdException w:name="List Table 2 Accent 3" w:uiPriority="47"/>
+    <w:lsdException w:name="List Table 3 Accent 3" w:uiPriority="48"/>
+    <w:lsdException w:name="List Table 4 Accent 3" w:uiPriority="49"/>
+    <w:lsdException w:name="List Table 5 Dark Accent 3" w:uiPriority="50"/>
+    <w:lsdException w:name="List Table 6 Colorful Accent 3" w:uiPriority="51"/>
+    <w:lsdException w:name="List Table 7 Colorful Accent 3" w:uiPriority="52"/>
+    <w:lsdException w:name="List Table 1 Light Accent 4" w:uiPriority="46"/>
+    <w:lsdException w:name="List Table 2 Accent 4" w:uiPriority="47"/>
+    <w:lsdException w:name="List Table 3 Accent 4" w:uiPriority="48"/>
+    <w:lsdException w:name="List Table 4 Accent 4" w:uiPriority="49"/>
+    <w:lsdException w:name="List Table 5 Dark Accent 4" w:uiPriority="50"/>
+    <w:lsdException w:name="List Table 6 Colorful Accent 4" w:uiPriority="51"/>
+    <w:lsdException w:name="List Table 7 Colorful Accent 4" w:uiPriority="52"/>
+    <w:lsdException w:name="List Table 1 Light Accent 5" w:uiPriority="46"/>
+    <w:lsdException w:name="List Table 2 Accent 5" w:uiPriority="47"/>
+    <w:lsdException w:name="List Table 3 Accent 5" w:uiPriority="48"/>
+    <w:lsdException w:name="List Table 4 Accent 5" w:uiPriority="49"/>
+    <w:lsdException w:name="List Table 5 Dark Accent 5" w:uiPriority="50"/>
+    <w:lsdException w:name="List Table 6 Colorful Accent 5" w:uiPriority="51"/>
+    <w:lsdException w:name="List Table 7 Colorful Accent 5" w:uiPriority="52"/>
+    <w:lsdException w:name="List Table 1 Light Accent 6" w:uiPriority="46"/>
+    <w:lsdException w:name="List Table 2 Accent 6" w:uiPriority="47"/>
+    <w:lsdException w:name="List Table 3 Accent 6" w:uiPriority="48"/>
+    <w:lsdException w:name="List Table 4 Accent 6" w:uiPriority="49"/>
+    <w:lsdException w:name="List Table 5 Dark Accent 6" w:uiPriority="50"/>
+    <w:lsdException w:name="List Table 6 Colorful Accent 6" w:uiPriority="51"/>
+    <w:lsdException w:name="List Table 7 Colorful Accent 6" w:uiPriority="52"/>
+    <w:lsdException w:name="Mention" w:semiHidden="1" w:uiPriority="99" w:unhideWhenUsed="1"/>
+    <w:lsdException w:name="Smart Hyperlink" w:semiHidden="1" w:uiPriority="99" w:unhideWhenUsed="1"/>
+    <w:lsdException w:name="Hashtag" w:semiHidden="1" w:uiPriority="99" w:unhideWhenUsed="1"/>
+    <w:lsdException w:name="Unresolved Mention" w:semiHidden="1" w:uiPriority="99" w:unhideWhenUsed="1"/>
+    <w:lsdException w:name="Smart Link" w:semiHidden="1" w:uiPriority="99" w:unhideWhenUsed="1"/>
   </w:latentStyles>
-  <w:style w:type="paragraph" w:default="1" w:styleId="1">
+  <w:style w:type="paragraph" w:default="1" w:styleId="Normal">
     <w:name w:val="Normal"/>
+    <w:uiPriority w:val="1"/>
     <w:qFormat/>
-    <w:uiPriority w:val="1"/>
     <w:pPr>
       <w:widowControl w:val="0"/>
       <w:autoSpaceDE w:val="0"/>
       <w:autoSpaceDN w:val="0"/>
-      <w:spacing w:before="0" w:after="0" w:line="240" w:lineRule="auto"/>
-      <w:ind w:left="0" w:right="0"/>
-      <w:jc w:val="left"/>
     </w:pPr>
     <w:rPr>
-      <w:rFonts w:ascii="Arial" w:hAnsi="Arial" w:eastAsia="Arial" w:cs="Arial"/>
+      <w:rFonts w:ascii="Arial" w:eastAsia="Arial" w:hAnsi="Arial" w:cs="Arial"/>
       <w:sz w:val="22"/>
       <w:szCs w:val="22"/>
       <w:lang w:val="en-US" w:eastAsia="en-US" w:bidi="en-US"/>
     </w:rPr>
   </w:style>
-  <w:style w:type="character" w:default="1" w:styleId="2">
+  <w:style w:type="character" w:default="1" w:styleId="DefaultParagraphFont">
     <w:name w:val="Default Paragraph Font"/>
+    <w:uiPriority w:val="1"/>
     <w:semiHidden/>
     <w:unhideWhenUsed/>
-    <w:uiPriority w:val="1"/>
   </w:style>
-  <w:style w:type="table" w:default="1" w:styleId="3">
+  <w:style w:type="table" w:default="1" w:styleId="TableNormal">
     <w:name w:val="Normal Table"/>
+    <w:uiPriority w:val="99"/>
     <w:semiHidden/>
-    <w:uiPriority w:val="0"/>
+    <w:unhideWhenUsed/>
     <w:tblPr>
+      <w:tblInd w:w="0" w:type="dxa"/>
       <w:tblCellMar>
         <w:top w:w="0" w:type="dxa"/>
         <w:left w:w="108" w:type="dxa"/>
@@ -721,24 +749,24 @@
       </w:tblCellMar>
     </w:tblPr>
   </w:style>
-  <w:style w:type="paragraph" w:styleId="4">
+  <w:style w:type="numbering" w:default="1" w:styleId="NoList">
+    <w:name w:val="No List"/>
+    <w:uiPriority w:val="99"/>
+    <w:semiHidden/>
+    <w:unhideWhenUsed/>
+  </w:style>
+  <w:style w:type="paragraph" w:styleId="BodyText">
     <w:name w:val="Body Text"/>
-    <w:basedOn w:val="1"/>
+    <w:basedOn w:val="Normal"/>
+    <w:uiPriority w:val="1"/>
     <w:qFormat/>
-    <w:uiPriority w:val="1"/>
-    <w:rPr>
-      <w:rFonts w:ascii="Arial" w:hAnsi="Arial" w:eastAsia="Arial" w:cs="Arial"/>
-      <w:sz w:val="22"/>
-      <w:szCs w:val="22"/>
-      <w:lang w:val="en-US" w:eastAsia="en-US" w:bidi="en-US"/>
-    </w:rPr>
   </w:style>
-  <w:style w:type="table" w:customStyle="1" w:styleId="5">
+  <w:style w:type="table" w:customStyle="1" w:styleId="TableNormal1">
     <w:name w:val="Table Normal1"/>
+    <w:uiPriority w:val="2"/>
     <w:semiHidden/>
     <w:unhideWhenUsed/>
     <w:qFormat/>
-    <w:uiPriority w:val="2"/>
     <w:tblPr>
       <w:tblCellMar>
         <w:top w:w="0" w:type="dxa"/>
@@ -748,23 +776,17 @@
       </w:tblCellMar>
     </w:tblPr>
   </w:style>
-  <w:style w:type="paragraph" w:styleId="6">
+  <w:style w:type="paragraph" w:styleId="ListParagraph">
     <w:name w:val="List Paragraph"/>
-    <w:basedOn w:val="1"/>
+    <w:basedOn w:val="Normal"/>
+    <w:uiPriority w:val="1"/>
     <w:qFormat/>
+  </w:style>
+  <w:style w:type="paragraph" w:customStyle="1" w:styleId="TableParagraph">
+    <w:name w:val="Table Paragraph"/>
+    <w:basedOn w:val="Normal"/>
     <w:uiPriority w:val="1"/>
-    <w:rPr>
-      <w:lang w:val="en-US" w:eastAsia="en-US" w:bidi="en-US"/>
-    </w:rPr>
-  </w:style>
-  <w:style w:type="paragraph" w:customStyle="1" w:styleId="7">
-    <w:name w:val="Table Paragraph"/>
-    <w:basedOn w:val="1"/>
     <w:qFormat/>
-    <w:uiPriority w:val="1"/>
-    <w:rPr>
-      <w:lang w:val="en-US" w:eastAsia="en-US" w:bidi="en-US"/>
-    </w:rPr>
   </w:style>
 </w:styles>
 </file>
@@ -1048,6 +1070,7 @@
     </a:fmtScheme>
   </a:themeElements>
   <a:objectDefaults/>
+  <a:extraClrSchemeLst/>
 </a:theme>
 </file>
 
